--- a/ANAND_CHITTALURI_JAVA_10Y.docx
+++ b/ANAND_CHITTALURI_JAVA_10Y.docx
@@ -449,6 +449,7 @@
         </w:rPr>
         <w:t>Struts</w:t>
       </w:r>
+      <w:proofErr w:type="gramStart"/>
       <w:r>
         <w:rPr>
           <w:rFonts w:asciiTheme="majorHAnsi" w:eastAsia="Cambria" w:hAnsiTheme="majorHAnsi" w:cs="Cambria"/>
@@ -473,8 +474,6 @@
         </w:rPr>
         <w:t xml:space="preserve"> </w:t>
       </w:r>
-      <w:bookmarkStart w:id="0" w:name="_GoBack"/>
-      <w:bookmarkEnd w:id="0"/>
       <w:r>
         <w:rPr>
           <w:rFonts w:asciiTheme="majorHAnsi" w:eastAsia="Cambria" w:hAnsiTheme="majorHAnsi" w:cs="Cambria"/>
@@ -483,6 +482,7 @@
         </w:rPr>
         <w:t>Spring</w:t>
       </w:r>
+      <w:proofErr w:type="gramEnd"/>
       <w:r>
         <w:rPr>
           <w:rFonts w:asciiTheme="majorHAnsi" w:eastAsia="Cambria" w:hAnsiTheme="majorHAnsi" w:cs="Cambria"/>
@@ -751,12 +751,21 @@
         </w:rPr>
         <w:t xml:space="preserve">, </w:t>
       </w:r>
-      <w:r>
-        <w:rPr>
-          <w:rFonts w:asciiTheme="majorHAnsi" w:hAnsiTheme="majorHAnsi"/>
-          <w:b/>
-        </w:rPr>
-        <w:t>Spring 3.x/4.x</w:t>
+      <w:proofErr w:type="gramStart"/>
+      <w:r>
+        <w:rPr>
+          <w:rFonts w:asciiTheme="majorHAnsi" w:hAnsiTheme="majorHAnsi"/>
+          <w:b/>
+        </w:rPr>
+        <w:t>Spring</w:t>
+      </w:r>
+      <w:proofErr w:type="gramEnd"/>
+      <w:r>
+        <w:rPr>
+          <w:rFonts w:asciiTheme="majorHAnsi" w:hAnsiTheme="majorHAnsi"/>
+          <w:b/>
+        </w:rPr>
+        <w:t xml:space="preserve"> 3.x/4.x</w:t>
       </w:r>
       <w:r>
         <w:rPr>
@@ -783,6 +792,7 @@
         </w:rPr>
         <w:t xml:space="preserve">and </w:t>
       </w:r>
+      <w:proofErr w:type="spellStart"/>
       <w:r>
         <w:rPr>
           <w:rFonts w:asciiTheme="majorHAnsi" w:hAnsiTheme="majorHAnsi"/>
@@ -790,6 +800,7 @@
         </w:rPr>
         <w:t>RESTFul</w:t>
       </w:r>
+      <w:proofErr w:type="spellEnd"/>
       <w:r>
         <w:rPr>
           <w:rFonts w:asciiTheme="majorHAnsi" w:hAnsiTheme="majorHAnsi"/>
@@ -852,12 +863,21 @@
         </w:rPr>
         <w:t xml:space="preserve"> </w:t>
       </w:r>
+      <w:proofErr w:type="spellStart"/>
       <w:r>
         <w:rPr>
           <w:rFonts w:asciiTheme="majorHAnsi" w:eastAsia="Cambria" w:hAnsiTheme="majorHAnsi" w:cs="Cambria"/>
           <w:b/>
         </w:rPr>
-        <w:t>JBoss Application Server</w:t>
+        <w:t>JBoss</w:t>
+      </w:r>
+      <w:proofErr w:type="spellEnd"/>
+      <w:r>
+        <w:rPr>
+          <w:rFonts w:asciiTheme="majorHAnsi" w:eastAsia="Cambria" w:hAnsiTheme="majorHAnsi" w:cs="Cambria"/>
+          <w:b/>
+        </w:rPr>
+        <w:t xml:space="preserve"> Application Server</w:t>
       </w:r>
       <w:r>
         <w:rPr>
@@ -1093,22 +1113,49 @@
         <w:rPr>
           <w:rFonts w:asciiTheme="majorHAnsi" w:hAnsiTheme="majorHAnsi"/>
         </w:rPr>
+        <w:t>,</w:t>
+      </w:r>
+      <w:r>
+        <w:rPr>
+          <w:rFonts w:asciiTheme="majorHAnsi" w:hAnsiTheme="majorHAnsi"/>
+        </w:rPr>
+        <w:t xml:space="preserve"> </w:t>
+      </w:r>
+      <w:r>
+        <w:rPr>
+          <w:rFonts w:asciiTheme="majorHAnsi" w:hAnsiTheme="majorHAnsi"/>
+          <w:b/>
+        </w:rPr>
+        <w:t>BDD</w:t>
+      </w:r>
+      <w:r>
+        <w:rPr>
+          <w:rFonts w:asciiTheme="majorHAnsi" w:hAnsiTheme="majorHAnsi"/>
+          <w:b/>
+        </w:rPr>
+        <w:t>,</w:t>
+      </w:r>
+      <w:r>
+        <w:rPr>
+          <w:rFonts w:asciiTheme="majorHAnsi" w:hAnsiTheme="majorHAnsi"/>
+        </w:rPr>
+        <w:t xml:space="preserve"> </w:t>
+      </w:r>
+      <w:r>
+        <w:rPr>
+          <w:rFonts w:asciiTheme="majorHAnsi" w:hAnsiTheme="majorHAnsi"/>
+          <w:b/>
+          <w:bCs/>
+        </w:rPr>
+        <w:t>JUnit</w:t>
+      </w:r>
+      <w:r>
+        <w:rPr>
+          <w:rFonts w:asciiTheme="majorHAnsi" w:hAnsiTheme="majorHAnsi"/>
+        </w:rPr>
         <w:t xml:space="preserve">, </w:t>
       </w:r>
-      <w:r>
-        <w:rPr>
-          <w:rFonts w:asciiTheme="majorHAnsi" w:hAnsiTheme="majorHAnsi"/>
-          <w:b/>
-          <w:bCs/>
-        </w:rPr>
-        <w:t>JUnit</w:t>
-      </w:r>
-      <w:r>
-        <w:rPr>
-          <w:rFonts w:asciiTheme="majorHAnsi" w:hAnsiTheme="majorHAnsi"/>
-        </w:rPr>
-        <w:t xml:space="preserve">, </w:t>
-      </w:r>
+      <w:proofErr w:type="spellStart"/>
       <w:r>
         <w:rPr>
           <w:rFonts w:asciiTheme="majorHAnsi" w:hAnsiTheme="majorHAnsi"/>
@@ -1116,6 +1163,14 @@
         </w:rPr>
         <w:t>Mockito</w:t>
       </w:r>
+      <w:proofErr w:type="spellEnd"/>
+      <w:r>
+        <w:rPr>
+          <w:rFonts w:asciiTheme="majorHAnsi" w:hAnsiTheme="majorHAnsi"/>
+          <w:b/>
+        </w:rPr>
+        <w:t>, Cucumber</w:t>
+      </w:r>
       <w:r>
         <w:rPr>
           <w:rFonts w:asciiTheme="majorHAnsi" w:hAnsiTheme="majorHAnsi"/>
@@ -1134,8 +1189,17 @@
           <w:rFonts w:asciiTheme="majorHAnsi" w:hAnsiTheme="majorHAnsi"/>
           <w:b/>
         </w:rPr>
-        <w:t xml:space="preserve"> EasyMock</w:t>
-      </w:r>
+        <w:t xml:space="preserve"> </w:t>
+      </w:r>
+      <w:proofErr w:type="spellStart"/>
+      <w:r>
+        <w:rPr>
+          <w:rFonts w:asciiTheme="majorHAnsi" w:hAnsiTheme="majorHAnsi"/>
+          <w:b/>
+        </w:rPr>
+        <w:t>EasyMock</w:t>
+      </w:r>
+      <w:proofErr w:type="spellEnd"/>
       <w:r>
         <w:rPr>
           <w:rFonts w:asciiTheme="majorHAnsi" w:hAnsiTheme="majorHAnsi"/>
@@ -1256,7 +1320,21 @@
           <w:rFonts w:asciiTheme="majorHAnsi" w:hAnsiTheme="majorHAnsi" w:cs="Tahoma"/>
           <w:b/>
         </w:rPr>
-        <w:t>Git and</w:t>
+        <w:t>Git</w:t>
+      </w:r>
+      <w:r>
+        <w:rPr>
+          <w:rFonts w:asciiTheme="majorHAnsi" w:hAnsiTheme="majorHAnsi" w:cs="Tahoma"/>
+          <w:b/>
+        </w:rPr>
+        <w:t>Hub</w:t>
+      </w:r>
+      <w:r>
+        <w:rPr>
+          <w:rFonts w:asciiTheme="majorHAnsi" w:hAnsiTheme="majorHAnsi" w:cs="Tahoma"/>
+          <w:b/>
+        </w:rPr>
+        <w:t xml:space="preserve"> and</w:t>
       </w:r>
       <w:r>
         <w:rPr>
@@ -1503,11 +1581,25 @@
         <w:rPr>
           <w:rFonts w:asciiTheme="majorHAnsi" w:hAnsiTheme="majorHAnsi" w:cs="Tahoma"/>
         </w:rPr>
-        <w:t xml:space="preserve">Intermediate level experience working on Bigdata technologies like </w:t>
-      </w:r>
+        <w:t xml:space="preserve">Intermediate level experience working on </w:t>
+      </w:r>
+      <w:proofErr w:type="spellStart"/>
       <w:r>
         <w:rPr>
           <w:rFonts w:asciiTheme="majorHAnsi" w:hAnsiTheme="majorHAnsi" w:cs="Tahoma"/>
+        </w:rPr>
+        <w:t>Bigdata</w:t>
+      </w:r>
+      <w:proofErr w:type="spellEnd"/>
+      <w:r>
+        <w:rPr>
+          <w:rFonts w:asciiTheme="majorHAnsi" w:hAnsiTheme="majorHAnsi" w:cs="Tahoma"/>
+        </w:rPr>
+        <w:t xml:space="preserve"> technologies like </w:t>
+      </w:r>
+      <w:r>
+        <w:rPr>
+          <w:rFonts w:asciiTheme="majorHAnsi" w:hAnsiTheme="majorHAnsi" w:cs="Tahoma"/>
           <w:b/>
         </w:rPr>
         <w:t>MapReduce</w:t>
@@ -1544,6 +1636,7 @@
         </w:rPr>
         <w:t xml:space="preserve">, </w:t>
       </w:r>
+      <w:proofErr w:type="spellStart"/>
       <w:r>
         <w:rPr>
           <w:rFonts w:asciiTheme="majorHAnsi" w:hAnsiTheme="majorHAnsi" w:cs="Tahoma"/>
@@ -1551,6 +1644,7 @@
         </w:rPr>
         <w:t>Sqoop</w:t>
       </w:r>
+      <w:proofErr w:type="spellEnd"/>
       <w:r>
         <w:rPr>
           <w:rFonts w:asciiTheme="majorHAnsi" w:hAnsiTheme="majorHAnsi" w:cs="Tahoma"/>
@@ -1602,6 +1696,7 @@
         </w:rPr>
         <w:t xml:space="preserve">, </w:t>
       </w:r>
+      <w:proofErr w:type="spellStart"/>
       <w:r>
         <w:rPr>
           <w:rFonts w:asciiTheme="majorHAnsi" w:hAnsiTheme="majorHAnsi" w:cs="Tahoma"/>
@@ -1609,12 +1704,14 @@
         </w:rPr>
         <w:t>OpSource</w:t>
       </w:r>
+      <w:proofErr w:type="spellEnd"/>
       <w:r>
         <w:rPr>
           <w:rFonts w:asciiTheme="majorHAnsi" w:hAnsiTheme="majorHAnsi" w:cs="Tahoma"/>
         </w:rPr>
         <w:t xml:space="preserve">, </w:t>
       </w:r>
+      <w:proofErr w:type="spellStart"/>
       <w:r>
         <w:rPr>
           <w:rFonts w:asciiTheme="majorHAnsi" w:hAnsiTheme="majorHAnsi" w:cs="Tahoma"/>
@@ -1622,6 +1719,7 @@
         </w:rPr>
         <w:t>SoftLayer</w:t>
       </w:r>
+      <w:proofErr w:type="spellEnd"/>
       <w:r>
         <w:rPr>
           <w:rFonts w:asciiTheme="majorHAnsi" w:hAnsiTheme="majorHAnsi" w:cs="Tahoma"/>
@@ -1652,7 +1750,39 @@
           <w:rFonts w:asciiTheme="majorHAnsi" w:hAnsiTheme="majorHAnsi" w:cs="Tahoma"/>
           <w:b/>
         </w:rPr>
-        <w:t>JQuery, BootStrapJS and AngularJS</w:t>
+        <w:t xml:space="preserve">JQuery, </w:t>
+      </w:r>
+      <w:proofErr w:type="spellStart"/>
+      <w:r>
+        <w:rPr>
+          <w:rFonts w:asciiTheme="majorHAnsi" w:hAnsiTheme="majorHAnsi" w:cs="Tahoma"/>
+          <w:b/>
+        </w:rPr>
+        <w:t>BootStrapJS</w:t>
+      </w:r>
+      <w:proofErr w:type="spellEnd"/>
+      <w:r>
+        <w:rPr>
+          <w:rFonts w:asciiTheme="majorHAnsi" w:hAnsiTheme="majorHAnsi" w:cs="Tahoma"/>
+          <w:b/>
+        </w:rPr>
+        <w:t>, ReactJS</w:t>
+      </w:r>
+      <w:bookmarkStart w:id="0" w:name="_GoBack"/>
+      <w:bookmarkEnd w:id="0"/>
+      <w:r>
+        <w:rPr>
+          <w:rFonts w:asciiTheme="majorHAnsi" w:hAnsiTheme="majorHAnsi" w:cs="Tahoma"/>
+          <w:b/>
+        </w:rPr>
+        <w:t xml:space="preserve"> </w:t>
+      </w:r>
+      <w:r>
+        <w:rPr>
+          <w:rFonts w:asciiTheme="majorHAnsi" w:hAnsiTheme="majorHAnsi" w:cs="Tahoma"/>
+          <w:b/>
+        </w:rPr>
+        <w:t>and AngularJS</w:t>
       </w:r>
       <w:r>
         <w:rPr>
@@ -1762,7 +1892,19 @@
         <w:rPr>
           <w:rFonts w:asciiTheme="majorHAnsi" w:hAnsiTheme="majorHAnsi" w:cs="Tahoma"/>
         </w:rPr>
-        <w:t xml:space="preserve">Excellent interpersonal skills. Ability to effectively build relationships, </w:t>
+        <w:t xml:space="preserve">Excellent interpersonal skills. Ability to effectively build </w:t>
+      </w:r>
+      <w:r>
+        <w:rPr>
+          <w:rFonts w:asciiTheme="majorHAnsi" w:hAnsiTheme="majorHAnsi" w:cs="Tahoma"/>
+        </w:rPr>
+        <w:t>relationships</w:t>
+      </w:r>
+      <w:r>
+        <w:rPr>
+          <w:rFonts w:asciiTheme="majorHAnsi" w:hAnsiTheme="majorHAnsi" w:cs="Tahoma"/>
+        </w:rPr>
+        <w:t xml:space="preserve"> </w:t>
       </w:r>
       <w:r>
         <w:rPr>
@@ -2309,7 +2451,27 @@
                 <w:sz w:val="22"/>
                 <w:szCs w:val="22"/>
               </w:rPr>
-              <w:t>, JBoss 3.2</w:t>
+              <w:t xml:space="preserve">, </w:t>
+            </w:r>
+            <w:proofErr w:type="spellStart"/>
+            <w:r>
+              <w:rPr>
+                <w:rFonts w:asciiTheme="majorHAnsi" w:eastAsia="Cambria" w:hAnsiTheme="majorHAnsi" w:cs="Cambria"/>
+                <w:color w:val="000000"/>
+                <w:sz w:val="22"/>
+                <w:szCs w:val="22"/>
+              </w:rPr>
+              <w:t>JBoss</w:t>
+            </w:r>
+            <w:proofErr w:type="spellEnd"/>
+            <w:r>
+              <w:rPr>
+                <w:rFonts w:asciiTheme="majorHAnsi" w:eastAsia="Cambria" w:hAnsiTheme="majorHAnsi" w:cs="Cambria"/>
+                <w:color w:val="000000"/>
+                <w:sz w:val="22"/>
+                <w:szCs w:val="22"/>
+              </w:rPr>
+              <w:t xml:space="preserve"> 3.2</w:t>
             </w:r>
             <w:r>
               <w:rPr>
@@ -2528,11 +2690,40 @@
             <w:r>
               <w:rPr>
                 <w:rFonts w:asciiTheme="majorHAnsi" w:eastAsia="Cambria" w:hAnsiTheme="majorHAnsi" w:cs="Cambria"/>
+                <w:color w:val="000000"/>
+                <w:sz w:val="22"/>
+                <w:szCs w:val="22"/>
+              </w:rPr>
+              <w:t xml:space="preserve">IntelliJ, </w:t>
+            </w:r>
+            <w:proofErr w:type="spellStart"/>
+            <w:r>
+              <w:rPr>
+                <w:rFonts w:asciiTheme="majorHAnsi" w:eastAsia="Cambria" w:hAnsiTheme="majorHAnsi" w:cs="Cambria"/>
                 <w:color w:val="333333"/>
                 <w:sz w:val="22"/>
                 <w:szCs w:val="22"/>
               </w:rPr>
-              <w:t>WeblogicWorkshop</w:t>
+              <w:t>Weblogic</w:t>
+            </w:r>
+            <w:proofErr w:type="spellEnd"/>
+            <w:r>
+              <w:rPr>
+                <w:rFonts w:asciiTheme="majorHAnsi" w:eastAsia="Cambria" w:hAnsiTheme="majorHAnsi" w:cs="Cambria"/>
+                <w:color w:val="333333"/>
+                <w:sz w:val="22"/>
+                <w:szCs w:val="22"/>
+              </w:rPr>
+              <w:t xml:space="preserve"> </w:t>
+            </w:r>
+            <w:r>
+              <w:rPr>
+                <w:rFonts w:asciiTheme="majorHAnsi" w:eastAsia="Cambria" w:hAnsiTheme="majorHAnsi" w:cs="Cambria"/>
+                <w:color w:val="333333"/>
+                <w:sz w:val="22"/>
+                <w:szCs w:val="22"/>
+              </w:rPr>
+              <w:t>Workshop</w:t>
             </w:r>
             <w:r>
               <w:rPr>
@@ -2577,7 +2768,27 @@
                 <w:sz w:val="22"/>
                 <w:szCs w:val="22"/>
               </w:rPr>
-              <w:t>, Rational ClearCase, TOAD</w:t>
+              <w:t xml:space="preserve">, Rational </w:t>
+            </w:r>
+            <w:proofErr w:type="spellStart"/>
+            <w:r>
+              <w:rPr>
+                <w:rFonts w:asciiTheme="majorHAnsi" w:eastAsia="Cambria" w:hAnsiTheme="majorHAnsi" w:cs="Cambria"/>
+                <w:color w:val="000000"/>
+                <w:sz w:val="22"/>
+                <w:szCs w:val="22"/>
+              </w:rPr>
+              <w:t>ClearCase</w:t>
+            </w:r>
+            <w:proofErr w:type="spellEnd"/>
+            <w:r>
+              <w:rPr>
+                <w:rFonts w:asciiTheme="majorHAnsi" w:eastAsia="Cambria" w:hAnsiTheme="majorHAnsi" w:cs="Cambria"/>
+                <w:color w:val="000000"/>
+                <w:sz w:val="22"/>
+                <w:szCs w:val="22"/>
+              </w:rPr>
+              <w:t>, TOAD</w:t>
             </w:r>
           </w:p>
         </w:tc>
@@ -2891,8 +3102,19 @@
                 <w:sz w:val="22"/>
                 <w:szCs w:val="22"/>
               </w:rPr>
-              <w:t>, Apache Solr</w:t>
+              <w:t xml:space="preserve">, Apache </w:t>
             </w:r>
+            <w:proofErr w:type="spellStart"/>
+            <w:r>
+              <w:rPr>
+                <w:rFonts w:asciiTheme="majorHAnsi" w:hAnsiTheme="majorHAnsi"/>
+                <w:color w:val="000000"/>
+                <w:sz w:val="22"/>
+                <w:szCs w:val="22"/>
+              </w:rPr>
+              <w:t>Solr</w:t>
+            </w:r>
+            <w:proofErr w:type="spellEnd"/>
           </w:p>
         </w:tc>
       </w:tr>
@@ -3052,8 +3274,39 @@
                 <w:sz w:val="22"/>
                 <w:szCs w:val="22"/>
               </w:rPr>
-              <w:t>JQuery, AngularJS, JasmineJS, BootstrapJS</w:t>
+              <w:t xml:space="preserve">JQuery, AngularJS, </w:t>
             </w:r>
+            <w:proofErr w:type="spellStart"/>
+            <w:r>
+              <w:rPr>
+                <w:rFonts w:asciiTheme="majorHAnsi" w:hAnsiTheme="majorHAnsi"/>
+                <w:color w:val="000000"/>
+                <w:sz w:val="22"/>
+                <w:szCs w:val="22"/>
+              </w:rPr>
+              <w:t>JasmineJS</w:t>
+            </w:r>
+            <w:proofErr w:type="spellEnd"/>
+            <w:r>
+              <w:rPr>
+                <w:rFonts w:asciiTheme="majorHAnsi" w:hAnsiTheme="majorHAnsi"/>
+                <w:color w:val="000000"/>
+                <w:sz w:val="22"/>
+                <w:szCs w:val="22"/>
+              </w:rPr>
+              <w:t xml:space="preserve">, </w:t>
+            </w:r>
+            <w:proofErr w:type="spellStart"/>
+            <w:r>
+              <w:rPr>
+                <w:rFonts w:asciiTheme="majorHAnsi" w:hAnsiTheme="majorHAnsi"/>
+                <w:color w:val="000000"/>
+                <w:sz w:val="22"/>
+                <w:szCs w:val="22"/>
+              </w:rPr>
+              <w:t>BootstrapJS</w:t>
+            </w:r>
+            <w:proofErr w:type="spellEnd"/>
           </w:p>
         </w:tc>
       </w:tr>
@@ -3134,8 +3387,39 @@
                 <w:sz w:val="22"/>
                 <w:szCs w:val="22"/>
               </w:rPr>
-              <w:t>AWS, OpSource, SoftLayer</w:t>
+              <w:t xml:space="preserve">AWS, </w:t>
             </w:r>
+            <w:proofErr w:type="spellStart"/>
+            <w:r>
+              <w:rPr>
+                <w:rFonts w:asciiTheme="majorHAnsi" w:hAnsiTheme="majorHAnsi"/>
+                <w:color w:val="000000"/>
+                <w:sz w:val="22"/>
+                <w:szCs w:val="22"/>
+              </w:rPr>
+              <w:t>OpSource</w:t>
+            </w:r>
+            <w:proofErr w:type="spellEnd"/>
+            <w:r>
+              <w:rPr>
+                <w:rFonts w:asciiTheme="majorHAnsi" w:hAnsiTheme="majorHAnsi"/>
+                <w:color w:val="000000"/>
+                <w:sz w:val="22"/>
+                <w:szCs w:val="22"/>
+              </w:rPr>
+              <w:t xml:space="preserve">, </w:t>
+            </w:r>
+            <w:proofErr w:type="spellStart"/>
+            <w:r>
+              <w:rPr>
+                <w:rFonts w:asciiTheme="majorHAnsi" w:hAnsiTheme="majorHAnsi"/>
+                <w:color w:val="000000"/>
+                <w:sz w:val="22"/>
+                <w:szCs w:val="22"/>
+              </w:rPr>
+              <w:t>SoftLayer</w:t>
+            </w:r>
+            <w:proofErr w:type="spellEnd"/>
           </w:p>
         </w:tc>
       </w:tr>
@@ -3209,6 +3493,7 @@
                 <w:szCs w:val="22"/>
               </w:rPr>
             </w:pPr>
+            <w:proofErr w:type="spellStart"/>
             <w:r>
               <w:rPr>
                 <w:rFonts w:asciiTheme="majorHAnsi" w:hAnsiTheme="majorHAnsi"/>
@@ -3216,7 +3501,17 @@
                 <w:sz w:val="22"/>
                 <w:szCs w:val="22"/>
               </w:rPr>
-              <w:t xml:space="preserve">ffmpeg and x264 </w:t>
+              <w:t>ffmpeg</w:t>
+            </w:r>
+            <w:proofErr w:type="spellEnd"/>
+            <w:r>
+              <w:rPr>
+                <w:rFonts w:asciiTheme="majorHAnsi" w:hAnsiTheme="majorHAnsi"/>
+                <w:color w:val="000000"/>
+                <w:sz w:val="22"/>
+                <w:szCs w:val="22"/>
+              </w:rPr>
+              <w:t xml:space="preserve"> and x264 </w:t>
             </w:r>
           </w:p>
         </w:tc>
@@ -3380,7 +3675,47 @@
                 <w:sz w:val="22"/>
                 <w:szCs w:val="22"/>
               </w:rPr>
-              <w:t xml:space="preserve">Hive, Sqoop, Hdfs, </w:t>
+              <w:t xml:space="preserve">Hive, </w:t>
+            </w:r>
+            <w:proofErr w:type="spellStart"/>
+            <w:r>
+              <w:rPr>
+                <w:rFonts w:asciiTheme="majorHAnsi" w:hAnsiTheme="majorHAnsi"/>
+                <w:color w:val="000000"/>
+                <w:sz w:val="22"/>
+                <w:szCs w:val="22"/>
+              </w:rPr>
+              <w:t>Sqoop</w:t>
+            </w:r>
+            <w:proofErr w:type="spellEnd"/>
+            <w:r>
+              <w:rPr>
+                <w:rFonts w:asciiTheme="majorHAnsi" w:hAnsiTheme="majorHAnsi"/>
+                <w:color w:val="000000"/>
+                <w:sz w:val="22"/>
+                <w:szCs w:val="22"/>
+              </w:rPr>
+              <w:t xml:space="preserve">, </w:t>
+            </w:r>
+            <w:proofErr w:type="spellStart"/>
+            <w:r>
+              <w:rPr>
+                <w:rFonts w:asciiTheme="majorHAnsi" w:hAnsiTheme="majorHAnsi"/>
+                <w:color w:val="000000"/>
+                <w:sz w:val="22"/>
+                <w:szCs w:val="22"/>
+              </w:rPr>
+              <w:t>Hdfs</w:t>
+            </w:r>
+            <w:proofErr w:type="spellEnd"/>
+            <w:r>
+              <w:rPr>
+                <w:rFonts w:asciiTheme="majorHAnsi" w:hAnsiTheme="majorHAnsi"/>
+                <w:color w:val="000000"/>
+                <w:sz w:val="22"/>
+                <w:szCs w:val="22"/>
+              </w:rPr>
+              <w:t xml:space="preserve">, </w:t>
             </w:r>
             <w:r>
               <w:rPr>
@@ -3847,6 +4182,7 @@
         </w:rPr>
         <w:t xml:space="preserve"> Fraud detection for ACH, IPP and ARP transactions using </w:t>
       </w:r>
+      <w:proofErr w:type="gramStart"/>
       <w:r>
         <w:rPr>
           <w:rFonts w:asciiTheme="majorHAnsi" w:eastAsia="Palatino Linotype" w:hAnsiTheme="majorHAnsi"/>
@@ -3857,7 +4193,14 @@
         <w:rPr>
           <w:rFonts w:asciiTheme="majorHAnsi" w:eastAsia="Palatino Linotype" w:hAnsiTheme="majorHAnsi"/>
         </w:rPr>
-        <w:t>pring framework.</w:t>
+        <w:t>pring</w:t>
+      </w:r>
+      <w:proofErr w:type="gramEnd"/>
+      <w:r>
+        <w:rPr>
+          <w:rFonts w:asciiTheme="majorHAnsi" w:eastAsia="Palatino Linotype" w:hAnsiTheme="majorHAnsi"/>
+        </w:rPr>
+        <w:t xml:space="preserve"> framework.</w:t>
       </w:r>
     </w:p>
     <w:p>
@@ -3893,14 +4236,22 @@
         <w:rPr>
           <w:rFonts w:asciiTheme="majorHAnsi" w:eastAsia="Palatino Linotype" w:hAnsiTheme="majorHAnsi"/>
         </w:rPr>
-        <w:t>Worked on a Home Mortgage credit decision</w:t>
-      </w:r>
+        <w:t xml:space="preserve">Worked on a Home Mortgage credit </w:t>
+      </w:r>
+      <w:proofErr w:type="spellStart"/>
       <w:r>
         <w:rPr>
           <w:rFonts w:asciiTheme="majorHAnsi" w:eastAsia="Palatino Linotype" w:hAnsiTheme="majorHAnsi"/>
         </w:rPr>
+        <w:t>decision</w:t>
+      </w:r>
+      <w:r>
+        <w:rPr>
+          <w:rFonts w:asciiTheme="majorHAnsi" w:eastAsia="Palatino Linotype" w:hAnsiTheme="majorHAnsi"/>
+        </w:rPr>
         <w:t>ing</w:t>
       </w:r>
+      <w:proofErr w:type="spellEnd"/>
       <w:r>
         <w:rPr>
           <w:rFonts w:asciiTheme="majorHAnsi" w:eastAsia="Palatino Linotype" w:hAnsiTheme="majorHAnsi"/>
@@ -4079,12 +4430,21 @@
         </w:rPr>
         <w:t xml:space="preserve">driven by </w:t>
       </w:r>
+      <w:proofErr w:type="gramStart"/>
       <w:r>
         <w:rPr>
           <w:rFonts w:asciiTheme="majorHAnsi" w:eastAsia="Palatino Linotype" w:hAnsiTheme="majorHAnsi"/>
           <w:b/>
         </w:rPr>
-        <w:t>Agile methodology</w:t>
+        <w:t>Agile</w:t>
+      </w:r>
+      <w:proofErr w:type="gramEnd"/>
+      <w:r>
+        <w:rPr>
+          <w:rFonts w:asciiTheme="majorHAnsi" w:eastAsia="Palatino Linotype" w:hAnsiTheme="majorHAnsi"/>
+          <w:b/>
+        </w:rPr>
+        <w:t xml:space="preserve"> methodology</w:t>
       </w:r>
       <w:r>
         <w:rPr>
@@ -4201,6 +4561,7 @@
         </w:rPr>
         <w:t xml:space="preserve"> and development using </w:t>
       </w:r>
+      <w:proofErr w:type="gramStart"/>
       <w:r>
         <w:rPr>
           <w:rFonts w:asciiTheme="majorHAnsi" w:eastAsia="Palatino Linotype" w:hAnsiTheme="majorHAnsi"/>
@@ -4220,7 +4581,15 @@
           <w:rFonts w:asciiTheme="majorHAnsi" w:eastAsia="Palatino Linotype" w:hAnsiTheme="majorHAnsi"/>
           <w:b/>
         </w:rPr>
-        <w:t>, HTML5, CSS3, JavaScript and jQuery</w:t>
+        <w:t>,</w:t>
+      </w:r>
+      <w:proofErr w:type="gramEnd"/>
+      <w:r>
+        <w:rPr>
+          <w:rFonts w:asciiTheme="majorHAnsi" w:eastAsia="Palatino Linotype" w:hAnsiTheme="majorHAnsi"/>
+          <w:b/>
+        </w:rPr>
+        <w:t xml:space="preserve"> HTML5, CSS3, JavaScript and jQuery</w:t>
       </w:r>
       <w:r>
         <w:rPr>
@@ -4276,8 +4645,17 @@
           <w:rFonts w:asciiTheme="majorHAnsi" w:eastAsia="Palatino Linotype" w:hAnsiTheme="majorHAnsi"/>
           <w:b/>
         </w:rPr>
-        <w:t>Web services (SOAP, RESTFul</w:t>
-      </w:r>
+        <w:t xml:space="preserve">Web services (SOAP, </w:t>
+      </w:r>
+      <w:proofErr w:type="spellStart"/>
+      <w:r>
+        <w:rPr>
+          <w:rFonts w:asciiTheme="majorHAnsi" w:eastAsia="Palatino Linotype" w:hAnsiTheme="majorHAnsi"/>
+          <w:b/>
+        </w:rPr>
+        <w:t>RESTFul</w:t>
+      </w:r>
+      <w:proofErr w:type="spellEnd"/>
       <w:r>
         <w:rPr>
           <w:rFonts w:asciiTheme="majorHAnsi" w:eastAsia="Palatino Linotype" w:hAnsiTheme="majorHAnsi"/>
@@ -4709,8 +5087,17 @@
           <w:rFonts w:asciiTheme="majorHAnsi" w:eastAsia="Palatino Linotype" w:hAnsiTheme="majorHAnsi"/>
           <w:b/>
         </w:rPr>
-        <w:t>, MockIto</w:t>
-      </w:r>
+        <w:t xml:space="preserve">, </w:t>
+      </w:r>
+      <w:proofErr w:type="spellStart"/>
+      <w:r>
+        <w:rPr>
+          <w:rFonts w:asciiTheme="majorHAnsi" w:eastAsia="Palatino Linotype" w:hAnsiTheme="majorHAnsi"/>
+          <w:b/>
+        </w:rPr>
+        <w:t>MockIto</w:t>
+      </w:r>
+      <w:proofErr w:type="spellEnd"/>
       <w:r>
         <w:rPr>
           <w:rFonts w:asciiTheme="majorHAnsi" w:eastAsia="Palatino Linotype" w:hAnsiTheme="majorHAnsi"/>
@@ -4882,19 +5269,49 @@
         <w:rPr>
           <w:rFonts w:asciiTheme="majorHAnsi" w:hAnsiTheme="majorHAnsi"/>
         </w:rPr>
-        <w:t>Oracle Weblogic</w:t>
-      </w:r>
-      <w:r>
-        <w:rPr>
-          <w:rFonts w:asciiTheme="majorHAnsi" w:hAnsiTheme="majorHAnsi"/>
-        </w:rPr>
-        <w:t xml:space="preserve"> Application Server, MDB, SQL, JMeter, log4j, </w:t>
-      </w:r>
-      <w:r>
-        <w:rPr>
-          <w:rFonts w:asciiTheme="majorHAnsi" w:hAnsiTheme="majorHAnsi"/>
-        </w:rPr>
-        <w:t xml:space="preserve">DynaTrace, </w:t>
+        <w:t xml:space="preserve">Oracle </w:t>
+      </w:r>
+      <w:proofErr w:type="spellStart"/>
+      <w:r>
+        <w:rPr>
+          <w:rFonts w:asciiTheme="majorHAnsi" w:hAnsiTheme="majorHAnsi"/>
+        </w:rPr>
+        <w:t>Weblogic</w:t>
+      </w:r>
+      <w:proofErr w:type="spellEnd"/>
+      <w:r>
+        <w:rPr>
+          <w:rFonts w:asciiTheme="majorHAnsi" w:hAnsiTheme="majorHAnsi"/>
+        </w:rPr>
+        <w:t xml:space="preserve"> Application Server, MDB, SQL, </w:t>
+      </w:r>
+      <w:proofErr w:type="spellStart"/>
+      <w:r>
+        <w:rPr>
+          <w:rFonts w:asciiTheme="majorHAnsi" w:hAnsiTheme="majorHAnsi"/>
+        </w:rPr>
+        <w:t>JMeter</w:t>
+      </w:r>
+      <w:proofErr w:type="spellEnd"/>
+      <w:r>
+        <w:rPr>
+          <w:rFonts w:asciiTheme="majorHAnsi" w:hAnsiTheme="majorHAnsi"/>
+        </w:rPr>
+        <w:t xml:space="preserve">, log4j, </w:t>
+      </w:r>
+      <w:proofErr w:type="spellStart"/>
+      <w:r>
+        <w:rPr>
+          <w:rFonts w:asciiTheme="majorHAnsi" w:hAnsiTheme="majorHAnsi"/>
+        </w:rPr>
+        <w:t>DynaTrace</w:t>
+      </w:r>
+      <w:proofErr w:type="spellEnd"/>
+      <w:r>
+        <w:rPr>
+          <w:rFonts w:asciiTheme="majorHAnsi" w:hAnsiTheme="majorHAnsi"/>
+        </w:rPr>
+        <w:t xml:space="preserve">, </w:t>
       </w:r>
       <w:r>
         <w:rPr>
@@ -4914,11 +5331,33 @@
         </w:rPr>
         <w:t xml:space="preserve"> </w:t>
       </w:r>
-      <w:r>
-        <w:rPr>
-          <w:rFonts w:asciiTheme="majorHAnsi" w:hAnsiTheme="majorHAnsi"/>
-        </w:rPr>
-        <w:t>MockItO, SonarQube,</w:t>
+      <w:proofErr w:type="spellStart"/>
+      <w:r>
+        <w:rPr>
+          <w:rFonts w:asciiTheme="majorHAnsi" w:hAnsiTheme="majorHAnsi"/>
+        </w:rPr>
+        <w:t>MockItO</w:t>
+      </w:r>
+      <w:proofErr w:type="spellEnd"/>
+      <w:r>
+        <w:rPr>
+          <w:rFonts w:asciiTheme="majorHAnsi" w:hAnsiTheme="majorHAnsi"/>
+        </w:rPr>
+        <w:t xml:space="preserve">, </w:t>
+      </w:r>
+      <w:proofErr w:type="spellStart"/>
+      <w:r>
+        <w:rPr>
+          <w:rFonts w:asciiTheme="majorHAnsi" w:hAnsiTheme="majorHAnsi"/>
+        </w:rPr>
+        <w:t>SonarQube</w:t>
+      </w:r>
+      <w:proofErr w:type="spellEnd"/>
+      <w:r>
+        <w:rPr>
+          <w:rFonts w:asciiTheme="majorHAnsi" w:hAnsiTheme="majorHAnsi"/>
+        </w:rPr>
+        <w:t>,</w:t>
       </w:r>
       <w:r>
         <w:rPr>
@@ -5235,7 +5674,21 @@
         <w:rPr>
           <w:rFonts w:asciiTheme="majorHAnsi" w:hAnsiTheme="majorHAnsi" w:cs="Arial"/>
         </w:rPr>
-        <w:t>Designed and developed an efficient internal global search for managing customers, employees, sale, features and etc. using Apache Solr and integrated it to both Mobile and web apps.</w:t>
+        <w:t xml:space="preserve">Designed and developed an efficient internal global search for managing customers, employees, sale, features and etc. using Apache </w:t>
+      </w:r>
+      <w:proofErr w:type="spellStart"/>
+      <w:r>
+        <w:rPr>
+          <w:rFonts w:asciiTheme="majorHAnsi" w:hAnsiTheme="majorHAnsi" w:cs="Arial"/>
+        </w:rPr>
+        <w:t>Solr</w:t>
+      </w:r>
+      <w:proofErr w:type="spellEnd"/>
+      <w:r>
+        <w:rPr>
+          <w:rFonts w:asciiTheme="majorHAnsi" w:hAnsiTheme="majorHAnsi" w:cs="Arial"/>
+        </w:rPr>
+        <w:t xml:space="preserve"> and integrated it to both Mobile and web apps.</w:t>
       </w:r>
     </w:p>
     <w:p>
@@ -5324,7 +5777,21 @@
           <w:rFonts w:asciiTheme="majorHAnsi" w:hAnsiTheme="majorHAnsi" w:cs="Arial"/>
         </w:rPr>
         <w:lastRenderedPageBreak/>
-        <w:t>Involved in setup of DynaTrace for JVM profiling and performance monitoring.</w:t>
+        <w:t xml:space="preserve">Involved in setup of </w:t>
+      </w:r>
+      <w:proofErr w:type="spellStart"/>
+      <w:r>
+        <w:rPr>
+          <w:rFonts w:asciiTheme="majorHAnsi" w:hAnsiTheme="majorHAnsi" w:cs="Arial"/>
+        </w:rPr>
+        <w:t>DynaTrace</w:t>
+      </w:r>
+      <w:proofErr w:type="spellEnd"/>
+      <w:r>
+        <w:rPr>
+          <w:rFonts w:asciiTheme="majorHAnsi" w:hAnsiTheme="majorHAnsi" w:cs="Arial"/>
+        </w:rPr>
+        <w:t xml:space="preserve"> for JVM profiling and performance monitoring.</w:t>
       </w:r>
     </w:p>
     <w:p>
@@ -5681,8 +6148,16 @@
         <w:rPr>
           <w:rFonts w:asciiTheme="majorHAnsi" w:hAnsiTheme="majorHAnsi"/>
         </w:rPr>
-        <w:t>Application Server administration activities which involved creating domains, Configuring the domain for weblogic</w:t>
-      </w:r>
+        <w:t xml:space="preserve">Application Server administration activities which involved creating domains, Configuring the domain for </w:t>
+      </w:r>
+      <w:proofErr w:type="spellStart"/>
+      <w:r>
+        <w:rPr>
+          <w:rFonts w:asciiTheme="majorHAnsi" w:hAnsiTheme="majorHAnsi"/>
+        </w:rPr>
+        <w:t>weblogic</w:t>
+      </w:r>
+      <w:proofErr w:type="spellEnd"/>
       <w:r>
         <w:rPr>
           <w:rFonts w:asciiTheme="majorHAnsi" w:hAnsiTheme="majorHAnsi"/>
@@ -5787,12 +6262,21 @@
           <w:b w:val="0"/>
         </w:rPr>
       </w:pPr>
+      <w:proofErr w:type="spellStart"/>
       <w:r>
         <w:rPr>
           <w:rFonts w:asciiTheme="majorHAnsi" w:hAnsiTheme="majorHAnsi"/>
           <w:shd w:val="clear" w:color="auto" w:fill="FFFFFF"/>
         </w:rPr>
-        <w:t>MarkLogic Server design and implementation work, including XQuery and XSLT</w:t>
+        <w:t>MarkLogic</w:t>
+      </w:r>
+      <w:proofErr w:type="spellEnd"/>
+      <w:r>
+        <w:rPr>
+          <w:rFonts w:asciiTheme="majorHAnsi" w:hAnsiTheme="majorHAnsi"/>
+          <w:shd w:val="clear" w:color="auto" w:fill="FFFFFF"/>
+        </w:rPr>
+        <w:t xml:space="preserve"> Server design and implementation work, including XQuery and XSLT</w:t>
       </w:r>
     </w:p>
     <w:p>
@@ -5842,6 +6326,7 @@
         </w:rPr>
         <w:t xml:space="preserve">Installed and configured the development environment using </w:t>
       </w:r>
+      <w:proofErr w:type="spellStart"/>
       <w:r>
         <w:rPr>
           <w:rFonts w:asciiTheme="majorHAnsi" w:hAnsiTheme="majorHAnsi"/>
@@ -5849,6 +6334,7 @@
         </w:rPr>
         <w:t>JBoss</w:t>
       </w:r>
+      <w:proofErr w:type="spellEnd"/>
       <w:r>
         <w:rPr>
           <w:rFonts w:asciiTheme="majorHAnsi" w:hAnsiTheme="majorHAnsi"/>
@@ -6634,6 +7120,7 @@
         </w:rPr>
         <w:t xml:space="preserve">Extensively used CCMS-V4 Framework which is developed on </w:t>
       </w:r>
+      <w:proofErr w:type="gramStart"/>
       <w:r>
         <w:rPr>
           <w:rFonts w:asciiTheme="majorHAnsi" w:hAnsiTheme="majorHAnsi"/>
@@ -6642,6 +7129,7 @@
         </w:rPr>
         <w:t>Spring</w:t>
       </w:r>
+      <w:proofErr w:type="gramEnd"/>
       <w:r>
         <w:rPr>
           <w:rFonts w:asciiTheme="majorHAnsi" w:hAnsiTheme="majorHAnsi"/>
@@ -6745,7 +7233,35 @@
         <w:rPr>
           <w:rFonts w:asciiTheme="majorHAnsi" w:hAnsiTheme="majorHAnsi"/>
         </w:rPr>
-        <w:t xml:space="preserve">Automating HD videos encoding to HD compressed videos to serve on web with added cue points for metadata using Jave on ffmpeg. </w:t>
+        <w:t xml:space="preserve">Automating HD videos encoding to HD compressed videos to serve on web with added cue points for metadata using </w:t>
+      </w:r>
+      <w:proofErr w:type="spellStart"/>
+      <w:r>
+        <w:rPr>
+          <w:rFonts w:asciiTheme="majorHAnsi" w:hAnsiTheme="majorHAnsi"/>
+        </w:rPr>
+        <w:t>Jave</w:t>
+      </w:r>
+      <w:proofErr w:type="spellEnd"/>
+      <w:r>
+        <w:rPr>
+          <w:rFonts w:asciiTheme="majorHAnsi" w:hAnsiTheme="majorHAnsi"/>
+        </w:rPr>
+        <w:t xml:space="preserve"> on </w:t>
+      </w:r>
+      <w:proofErr w:type="spellStart"/>
+      <w:r>
+        <w:rPr>
+          <w:rFonts w:asciiTheme="majorHAnsi" w:hAnsiTheme="majorHAnsi"/>
+        </w:rPr>
+        <w:t>ffmpeg</w:t>
+      </w:r>
+      <w:proofErr w:type="spellEnd"/>
+      <w:r>
+        <w:rPr>
+          <w:rFonts w:asciiTheme="majorHAnsi" w:hAnsiTheme="majorHAnsi"/>
+        </w:rPr>
+        <w:t xml:space="preserve">. </w:t>
       </w:r>
     </w:p>
     <w:p>
@@ -6968,7 +7484,35 @@
         <w:rPr>
           <w:rFonts w:asciiTheme="majorHAnsi" w:hAnsiTheme="majorHAnsi"/>
         </w:rPr>
-        <w:t>Responsible for design, development , testing and customer delivery associated with POCs and Prototypes of the ConceptWave solution.</w:t>
+        <w:t xml:space="preserve">Responsible for design, </w:t>
+      </w:r>
+      <w:proofErr w:type="gramStart"/>
+      <w:r>
+        <w:rPr>
+          <w:rFonts w:asciiTheme="majorHAnsi" w:hAnsiTheme="majorHAnsi"/>
+        </w:rPr>
+        <w:t>development ,</w:t>
+      </w:r>
+      <w:proofErr w:type="gramEnd"/>
+      <w:r>
+        <w:rPr>
+          <w:rFonts w:asciiTheme="majorHAnsi" w:hAnsiTheme="majorHAnsi"/>
+        </w:rPr>
+        <w:t xml:space="preserve"> testing and customer delivery associated with POCs and Prototypes of the </w:t>
+      </w:r>
+      <w:proofErr w:type="spellStart"/>
+      <w:r>
+        <w:rPr>
+          <w:rFonts w:asciiTheme="majorHAnsi" w:hAnsiTheme="majorHAnsi"/>
+        </w:rPr>
+        <w:t>ConceptWave</w:t>
+      </w:r>
+      <w:proofErr w:type="spellEnd"/>
+      <w:r>
+        <w:rPr>
+          <w:rFonts w:asciiTheme="majorHAnsi" w:hAnsiTheme="majorHAnsi"/>
+        </w:rPr>
+        <w:t xml:space="preserve"> solution.</w:t>
       </w:r>
     </w:p>
     <w:p>
@@ -7126,7 +7670,35 @@
         <w:rPr>
           <w:rFonts w:asciiTheme="majorHAnsi" w:hAnsiTheme="majorHAnsi"/>
         </w:rPr>
-        <w:t>Struts, Spring, JPA, AJAX,  WebLogic AS, Java/J2EE, JMS, SOAP, EJB 3.0, Oracle 10g ,WebServices, ANT, XML, XMLSpy, JMS, Eclipse, Agile, OOA, JUnit, Unix, Log4J, Rational Clear Case, HTML, CSS, SAX, JAVA 1.5, JDBC, TOAD</w:t>
+        <w:t>Struts, Spring, JPA, AJAX,  WebLogic AS, Java/J2EE, JMS, SOAP, EJB 3.0, Oracle 10g ,</w:t>
+      </w:r>
+      <w:proofErr w:type="spellStart"/>
+      <w:r>
+        <w:rPr>
+          <w:rFonts w:asciiTheme="majorHAnsi" w:hAnsiTheme="majorHAnsi"/>
+        </w:rPr>
+        <w:t>WebServices</w:t>
+      </w:r>
+      <w:proofErr w:type="spellEnd"/>
+      <w:r>
+        <w:rPr>
+          <w:rFonts w:asciiTheme="majorHAnsi" w:hAnsiTheme="majorHAnsi"/>
+        </w:rPr>
+        <w:t xml:space="preserve">, ANT, XML, </w:t>
+      </w:r>
+      <w:proofErr w:type="spellStart"/>
+      <w:r>
+        <w:rPr>
+          <w:rFonts w:asciiTheme="majorHAnsi" w:hAnsiTheme="majorHAnsi"/>
+        </w:rPr>
+        <w:t>XMLSpy</w:t>
+      </w:r>
+      <w:proofErr w:type="spellEnd"/>
+      <w:r>
+        <w:rPr>
+          <w:rFonts w:asciiTheme="majorHAnsi" w:hAnsiTheme="majorHAnsi"/>
+        </w:rPr>
+        <w:t>, JMS, Eclipse, Agile, OOA, JUnit, Unix, Log4J, Rational Clear Case, HTML, CSS, SAX, JAVA 1.5, JDBC, TOAD</w:t>
       </w:r>
     </w:p>
     <w:p>
@@ -7502,7 +8074,21 @@
         <w:rPr>
           <w:rFonts w:asciiTheme="majorHAnsi" w:hAnsiTheme="majorHAnsi"/>
         </w:rPr>
-        <w:t xml:space="preserve">Worked on migrating a legacy </w:t>
+        <w:t xml:space="preserve">Worked on </w:t>
+      </w:r>
+      <w:proofErr w:type="gramStart"/>
+      <w:r>
+        <w:rPr>
+          <w:rFonts w:asciiTheme="majorHAnsi" w:hAnsiTheme="majorHAnsi"/>
+        </w:rPr>
+        <w:t>migrating</w:t>
+      </w:r>
+      <w:proofErr w:type="gramEnd"/>
+      <w:r>
+        <w:rPr>
+          <w:rFonts w:asciiTheme="majorHAnsi" w:hAnsiTheme="majorHAnsi"/>
+        </w:rPr>
+        <w:t xml:space="preserve"> a legacy </w:t>
       </w:r>
       <w:r>
         <w:rPr>
@@ -7695,7 +8281,39 @@
           <w:rFonts w:asciiTheme="majorHAnsi" w:hAnsiTheme="majorHAnsi"/>
           <w:position w:val="1"/>
         </w:rPr>
-        <w:t>Developed web-based customer management software using Facelets, Icefaces and JSF</w:t>
+        <w:t xml:space="preserve">Developed web-based customer management software using </w:t>
+      </w:r>
+      <w:proofErr w:type="spellStart"/>
+      <w:r>
+        <w:rPr>
+          <w:rFonts w:asciiTheme="majorHAnsi" w:hAnsiTheme="majorHAnsi"/>
+          <w:position w:val="1"/>
+        </w:rPr>
+        <w:t>Facelets</w:t>
+      </w:r>
+      <w:proofErr w:type="spellEnd"/>
+      <w:r>
+        <w:rPr>
+          <w:rFonts w:asciiTheme="majorHAnsi" w:hAnsiTheme="majorHAnsi"/>
+          <w:position w:val="1"/>
+        </w:rPr>
+        <w:t xml:space="preserve">, </w:t>
+      </w:r>
+      <w:proofErr w:type="spellStart"/>
+      <w:r>
+        <w:rPr>
+          <w:rFonts w:asciiTheme="majorHAnsi" w:hAnsiTheme="majorHAnsi"/>
+          <w:position w:val="1"/>
+        </w:rPr>
+        <w:t>Icefaces</w:t>
+      </w:r>
+      <w:proofErr w:type="spellEnd"/>
+      <w:r>
+        <w:rPr>
+          <w:rFonts w:asciiTheme="majorHAnsi" w:hAnsiTheme="majorHAnsi"/>
+          <w:position w:val="1"/>
+        </w:rPr>
+        <w:t xml:space="preserve"> and JSF</w:t>
       </w:r>
     </w:p>
     <w:p>
@@ -7750,7 +8368,23 @@
           <w:rFonts w:asciiTheme="majorHAnsi" w:hAnsiTheme="majorHAnsi"/>
           <w:shd w:val="clear" w:color="auto" w:fill="FFFFFF"/>
         </w:rPr>
-        <w:t>Configured Struts-Config file for form-beans, global forwards, error forwards and action forwards</w:t>
+        <w:t>Configured Struts-</w:t>
+      </w:r>
+      <w:proofErr w:type="spellStart"/>
+      <w:r>
+        <w:rPr>
+          <w:rFonts w:asciiTheme="majorHAnsi" w:hAnsiTheme="majorHAnsi"/>
+          <w:shd w:val="clear" w:color="auto" w:fill="FFFFFF"/>
+        </w:rPr>
+        <w:t>Config</w:t>
+      </w:r>
+      <w:proofErr w:type="spellEnd"/>
+      <w:r>
+        <w:rPr>
+          <w:rFonts w:asciiTheme="majorHAnsi" w:hAnsiTheme="majorHAnsi"/>
+          <w:shd w:val="clear" w:color="auto" w:fill="FFFFFF"/>
+        </w:rPr>
+        <w:t xml:space="preserve"> file for form-beans, global forwards, error forwards and action forwards</w:t>
       </w:r>
     </w:p>
     <w:p>
@@ -8325,6 +8959,7 @@
         </w:rPr>
         <w:t xml:space="preserve"> </w:t>
       </w:r>
+      <w:proofErr w:type="spellStart"/>
       <w:r>
         <w:rPr>
           <w:rFonts w:asciiTheme="majorHAnsi" w:hAnsiTheme="majorHAnsi"/>
@@ -8332,6 +8967,7 @@
         </w:rPr>
         <w:t>TreePanel</w:t>
       </w:r>
+      <w:proofErr w:type="spellEnd"/>
       <w:r>
         <w:rPr>
           <w:rFonts w:asciiTheme="majorHAnsi" w:hAnsiTheme="majorHAnsi"/>
@@ -8471,13 +9107,55 @@
         <w:rPr>
           <w:rFonts w:asciiTheme="majorHAnsi" w:hAnsiTheme="majorHAnsi"/>
         </w:rPr>
-        <w:t>J2EE, Java 1.4.2, Servlets, JSP, JDBC, EJB 3, JMS, JQuery, backbone.js, HTML5, JSTL, Icefaces, XML, Spring, Struts, Hibernate, Web Services, Apache Tomcat Server, JSF, EXT JS, JAXB, Jasper Report, JUnit, SOAP, SOAPUI, XML,</w:t>
-      </w:r>
-      <w:r>
-        <w:rPr>
-          <w:rFonts w:asciiTheme="majorHAnsi" w:hAnsiTheme="majorHAnsi"/>
-        </w:rPr>
-        <w:t>Apache Solr,</w:t>
+        <w:t xml:space="preserve">J2EE, Java 1.4.2, Servlets, JSP, JDBC, EJB 3, JMS, JQuery, backbone.js, HTML5, JSTL, </w:t>
+      </w:r>
+      <w:proofErr w:type="spellStart"/>
+      <w:r>
+        <w:rPr>
+          <w:rFonts w:asciiTheme="majorHAnsi" w:hAnsiTheme="majorHAnsi"/>
+        </w:rPr>
+        <w:t>Icefaces</w:t>
+      </w:r>
+      <w:proofErr w:type="spellEnd"/>
+      <w:r>
+        <w:rPr>
+          <w:rFonts w:asciiTheme="majorHAnsi" w:hAnsiTheme="majorHAnsi"/>
+        </w:rPr>
+        <w:t xml:space="preserve">, XML, Spring, Struts, Hibernate, Web Services, Apache Tomcat Server, JSF, EXT JS, JAXB, Jasper Report, JUnit, SOAP, SOAPUI, </w:t>
+      </w:r>
+      <w:proofErr w:type="spellStart"/>
+      <w:r>
+        <w:rPr>
+          <w:rFonts w:asciiTheme="majorHAnsi" w:hAnsiTheme="majorHAnsi"/>
+        </w:rPr>
+        <w:t>XML,</w:t>
+      </w:r>
+      <w:r>
+        <w:rPr>
+          <w:rFonts w:asciiTheme="majorHAnsi" w:hAnsiTheme="majorHAnsi"/>
+        </w:rPr>
+        <w:t>Apache</w:t>
+      </w:r>
+      <w:proofErr w:type="spellEnd"/>
+      <w:r>
+        <w:rPr>
+          <w:rFonts w:asciiTheme="majorHAnsi" w:hAnsiTheme="majorHAnsi"/>
+        </w:rPr>
+        <w:t xml:space="preserve"> </w:t>
+      </w:r>
+      <w:proofErr w:type="spellStart"/>
+      <w:r>
+        <w:rPr>
+          <w:rFonts w:asciiTheme="majorHAnsi" w:hAnsiTheme="majorHAnsi"/>
+        </w:rPr>
+        <w:t>Solr</w:t>
+      </w:r>
+      <w:proofErr w:type="spellEnd"/>
+      <w:r>
+        <w:rPr>
+          <w:rFonts w:asciiTheme="majorHAnsi" w:hAnsiTheme="majorHAnsi"/>
+        </w:rPr>
+        <w:t>,</w:t>
       </w:r>
       <w:r>
         <w:rPr>
@@ -8705,7 +9383,35 @@
         <w:rPr>
           <w:rFonts w:asciiTheme="majorHAnsi" w:hAnsiTheme="majorHAnsi"/>
         </w:rPr>
-        <w:t>Worked as a developer for a web based cross-cloud management console that unifies multiple IaaS provider services like Amazon AWS, OpSource and SoftLayer cloud.</w:t>
+        <w:t xml:space="preserve">Worked as a developer for a web based cross-cloud management console that unifies multiple IaaS provider services like Amazon AWS, </w:t>
+      </w:r>
+      <w:proofErr w:type="spellStart"/>
+      <w:r>
+        <w:rPr>
+          <w:rFonts w:asciiTheme="majorHAnsi" w:hAnsiTheme="majorHAnsi"/>
+        </w:rPr>
+        <w:t>OpSource</w:t>
+      </w:r>
+      <w:proofErr w:type="spellEnd"/>
+      <w:r>
+        <w:rPr>
+          <w:rFonts w:asciiTheme="majorHAnsi" w:hAnsiTheme="majorHAnsi"/>
+        </w:rPr>
+        <w:t xml:space="preserve"> and </w:t>
+      </w:r>
+      <w:proofErr w:type="spellStart"/>
+      <w:r>
+        <w:rPr>
+          <w:rFonts w:asciiTheme="majorHAnsi" w:hAnsiTheme="majorHAnsi"/>
+        </w:rPr>
+        <w:t>SoftLayer</w:t>
+      </w:r>
+      <w:proofErr w:type="spellEnd"/>
+      <w:r>
+        <w:rPr>
+          <w:rFonts w:asciiTheme="majorHAnsi" w:hAnsiTheme="majorHAnsi"/>
+        </w:rPr>
+        <w:t xml:space="preserve"> cloud.</w:t>
       </w:r>
     </w:p>
     <w:p>
@@ -8724,7 +9430,35 @@
         <w:rPr>
           <w:rFonts w:asciiTheme="majorHAnsi" w:hAnsiTheme="majorHAnsi"/>
         </w:rPr>
-        <w:t xml:space="preserve">Designed and developed restful clients and services to communicate with cloud service providers like Amazon AWS, OpSource and SoftLayer cloud using their APIs using apache CFX. </w:t>
+        <w:t xml:space="preserve">Designed and developed restful clients and services to communicate with cloud service providers like Amazon AWS, </w:t>
+      </w:r>
+      <w:proofErr w:type="spellStart"/>
+      <w:r>
+        <w:rPr>
+          <w:rFonts w:asciiTheme="majorHAnsi" w:hAnsiTheme="majorHAnsi"/>
+        </w:rPr>
+        <w:t>OpSource</w:t>
+      </w:r>
+      <w:proofErr w:type="spellEnd"/>
+      <w:r>
+        <w:rPr>
+          <w:rFonts w:asciiTheme="majorHAnsi" w:hAnsiTheme="majorHAnsi"/>
+        </w:rPr>
+        <w:t xml:space="preserve"> and </w:t>
+      </w:r>
+      <w:proofErr w:type="spellStart"/>
+      <w:r>
+        <w:rPr>
+          <w:rFonts w:asciiTheme="majorHAnsi" w:hAnsiTheme="majorHAnsi"/>
+        </w:rPr>
+        <w:t>SoftLayer</w:t>
+      </w:r>
+      <w:proofErr w:type="spellEnd"/>
+      <w:r>
+        <w:rPr>
+          <w:rFonts w:asciiTheme="majorHAnsi" w:hAnsiTheme="majorHAnsi"/>
+        </w:rPr>
+        <w:t xml:space="preserve"> cloud using their APIs using apache CFX. </w:t>
       </w:r>
     </w:p>
     <w:p>
@@ -9091,6 +9825,7 @@
         </w:rPr>
         <w:t xml:space="preserve">Developed and configured the Java beans using </w:t>
       </w:r>
+      <w:proofErr w:type="spellStart"/>
       <w:r>
         <w:rPr>
           <w:rFonts w:asciiTheme="majorHAnsi" w:hAnsiTheme="majorHAnsi"/>
@@ -9098,6 +9833,7 @@
         </w:rPr>
         <w:t>SpringMVC</w:t>
       </w:r>
+      <w:proofErr w:type="spellEnd"/>
       <w:r>
         <w:rPr>
           <w:rFonts w:asciiTheme="majorHAnsi" w:hAnsiTheme="majorHAnsi"/>
@@ -14505,7 +15241,7 @@
 </file>
 
 <file path=customXml/itemProps1.xml><?xml version="1.0" encoding="utf-8"?>
-<ds:datastoreItem xmlns:ds="http://schemas.openxmlformats.org/officeDocument/2006/customXml" ds:itemID="{A2A67D00-F4B4-4183-A1E1-FEE2467C736C}">
+<ds:datastoreItem xmlns:ds="http://schemas.openxmlformats.org/officeDocument/2006/customXml" ds:itemID="{BD5EF672-9365-4E31-965E-74320C045494}">
   <ds:schemaRefs>
     <ds:schemaRef ds:uri="http://schemas.openxmlformats.org/officeDocument/2006/bibliography"/>
   </ds:schemaRefs>

--- a/ANAND_CHITTALURI_JAVA_10Y.docx
+++ b/ANAND_CHITTALURI_JAVA_10Y.docx
@@ -449,7 +449,6 @@
         </w:rPr>
         <w:t>Struts</w:t>
       </w:r>
-      <w:proofErr w:type="gramStart"/>
       <w:r>
         <w:rPr>
           <w:rFonts w:asciiTheme="majorHAnsi" w:eastAsia="Cambria" w:hAnsiTheme="majorHAnsi" w:cs="Cambria"/>
@@ -472,17 +471,8 @@
           <w:b/>
           <w:bCs/>
         </w:rPr>
-        <w:t xml:space="preserve"> </w:t>
-      </w:r>
-      <w:r>
-        <w:rPr>
-          <w:rFonts w:asciiTheme="majorHAnsi" w:eastAsia="Cambria" w:hAnsiTheme="majorHAnsi" w:cs="Cambria"/>
-          <w:b/>
-          <w:bCs/>
-        </w:rPr>
         <w:t>Spring</w:t>
       </w:r>
-      <w:proofErr w:type="gramEnd"/>
       <w:r>
         <w:rPr>
           <w:rFonts w:asciiTheme="majorHAnsi" w:eastAsia="Cambria" w:hAnsiTheme="majorHAnsi" w:cs="Cambria"/>
@@ -751,21 +741,12 @@
         </w:rPr>
         <w:t xml:space="preserve">, </w:t>
       </w:r>
-      <w:proofErr w:type="gramStart"/>
-      <w:r>
-        <w:rPr>
-          <w:rFonts w:asciiTheme="majorHAnsi" w:hAnsiTheme="majorHAnsi"/>
-          <w:b/>
-        </w:rPr>
-        <w:t>Spring</w:t>
-      </w:r>
-      <w:proofErr w:type="gramEnd"/>
-      <w:r>
-        <w:rPr>
-          <w:rFonts w:asciiTheme="majorHAnsi" w:hAnsiTheme="majorHAnsi"/>
-          <w:b/>
-        </w:rPr>
-        <w:t xml:space="preserve"> 3.x/4.x</w:t>
+      <w:r>
+        <w:rPr>
+          <w:rFonts w:asciiTheme="majorHAnsi" w:hAnsiTheme="majorHAnsi"/>
+          <w:b/>
+        </w:rPr>
+        <w:t>Spring 3.x/4.x</w:t>
       </w:r>
       <w:r>
         <w:rPr>
@@ -792,7 +773,6 @@
         </w:rPr>
         <w:t xml:space="preserve">and </w:t>
       </w:r>
-      <w:proofErr w:type="spellStart"/>
       <w:r>
         <w:rPr>
           <w:rFonts w:asciiTheme="majorHAnsi" w:hAnsiTheme="majorHAnsi"/>
@@ -800,7 +780,6 @@
         </w:rPr>
         <w:t>RESTFul</w:t>
       </w:r>
-      <w:proofErr w:type="spellEnd"/>
       <w:r>
         <w:rPr>
           <w:rFonts w:asciiTheme="majorHAnsi" w:hAnsiTheme="majorHAnsi"/>
@@ -863,21 +842,12 @@
         </w:rPr>
         <w:t xml:space="preserve"> </w:t>
       </w:r>
-      <w:proofErr w:type="spellStart"/>
       <w:r>
         <w:rPr>
           <w:rFonts w:asciiTheme="majorHAnsi" w:eastAsia="Cambria" w:hAnsiTheme="majorHAnsi" w:cs="Cambria"/>
           <w:b/>
         </w:rPr>
-        <w:t>JBoss</w:t>
-      </w:r>
-      <w:proofErr w:type="spellEnd"/>
-      <w:r>
-        <w:rPr>
-          <w:rFonts w:asciiTheme="majorHAnsi" w:eastAsia="Cambria" w:hAnsiTheme="majorHAnsi" w:cs="Cambria"/>
-          <w:b/>
-        </w:rPr>
-        <w:t xml:space="preserve"> Application Server</w:t>
+        <w:t>JBoss Application Server</w:t>
       </w:r>
       <w:r>
         <w:rPr>
@@ -1155,7 +1125,6 @@
         </w:rPr>
         <w:t xml:space="preserve">, </w:t>
       </w:r>
-      <w:proofErr w:type="spellStart"/>
       <w:r>
         <w:rPr>
           <w:rFonts w:asciiTheme="majorHAnsi" w:hAnsiTheme="majorHAnsi"/>
@@ -1163,14 +1132,6 @@
         </w:rPr>
         <w:t>Mockito</w:t>
       </w:r>
-      <w:proofErr w:type="spellEnd"/>
-      <w:r>
-        <w:rPr>
-          <w:rFonts w:asciiTheme="majorHAnsi" w:hAnsiTheme="majorHAnsi"/>
-          <w:b/>
-        </w:rPr>
-        <w:t>, Cucumber</w:t>
-      </w:r>
       <w:r>
         <w:rPr>
           <w:rFonts w:asciiTheme="majorHAnsi" w:hAnsiTheme="majorHAnsi"/>
@@ -1189,17 +1150,8 @@
           <w:rFonts w:asciiTheme="majorHAnsi" w:hAnsiTheme="majorHAnsi"/>
           <w:b/>
         </w:rPr>
-        <w:t xml:space="preserve"> </w:t>
-      </w:r>
-      <w:proofErr w:type="spellStart"/>
-      <w:r>
-        <w:rPr>
-          <w:rFonts w:asciiTheme="majorHAnsi" w:hAnsiTheme="majorHAnsi"/>
-          <w:b/>
-        </w:rPr>
-        <w:t>EasyMock</w:t>
-      </w:r>
-      <w:proofErr w:type="spellEnd"/>
+        <w:t xml:space="preserve"> EasyMock</w:t>
+      </w:r>
       <w:r>
         <w:rPr>
           <w:rFonts w:asciiTheme="majorHAnsi" w:hAnsiTheme="majorHAnsi"/>
@@ -1581,28 +1533,27 @@
         <w:rPr>
           <w:rFonts w:asciiTheme="majorHAnsi" w:hAnsiTheme="majorHAnsi" w:cs="Tahoma"/>
         </w:rPr>
-        <w:t xml:space="preserve">Intermediate level experience working on </w:t>
-      </w:r>
-      <w:proofErr w:type="spellStart"/>
+        <w:t xml:space="preserve">Intermediate level experience working on Bigdata technologies like </w:t>
+      </w:r>
       <w:r>
         <w:rPr>
           <w:rFonts w:asciiTheme="majorHAnsi" w:hAnsiTheme="majorHAnsi" w:cs="Tahoma"/>
-        </w:rPr>
-        <w:t>Bigdata</w:t>
-      </w:r>
-      <w:proofErr w:type="spellEnd"/>
+          <w:b/>
+        </w:rPr>
+        <w:t>MapReduce</w:t>
+      </w:r>
       <w:r>
         <w:rPr>
           <w:rFonts w:asciiTheme="majorHAnsi" w:hAnsiTheme="majorHAnsi" w:cs="Tahoma"/>
         </w:rPr>
-        <w:t xml:space="preserve"> technologies like </w:t>
+        <w:t xml:space="preserve">, </w:t>
       </w:r>
       <w:r>
         <w:rPr>
           <w:rFonts w:asciiTheme="majorHAnsi" w:hAnsiTheme="majorHAnsi" w:cs="Tahoma"/>
           <w:b/>
         </w:rPr>
-        <w:t>MapReduce</w:t>
+        <w:t>HDFS</w:t>
       </w:r>
       <w:r>
         <w:rPr>
@@ -1615,7 +1566,7 @@
           <w:rFonts w:asciiTheme="majorHAnsi" w:hAnsiTheme="majorHAnsi" w:cs="Tahoma"/>
           <w:b/>
         </w:rPr>
-        <w:t>HDFS</w:t>
+        <w:t>Hive</w:t>
       </w:r>
       <w:r>
         <w:rPr>
@@ -1628,23 +1579,8 @@
           <w:rFonts w:asciiTheme="majorHAnsi" w:hAnsiTheme="majorHAnsi" w:cs="Tahoma"/>
           <w:b/>
         </w:rPr>
-        <w:t>Hive</w:t>
-      </w:r>
-      <w:r>
-        <w:rPr>
-          <w:rFonts w:asciiTheme="majorHAnsi" w:hAnsiTheme="majorHAnsi" w:cs="Tahoma"/>
-        </w:rPr>
-        <w:t xml:space="preserve">, </w:t>
-      </w:r>
-      <w:proofErr w:type="spellStart"/>
-      <w:r>
-        <w:rPr>
-          <w:rFonts w:asciiTheme="majorHAnsi" w:hAnsiTheme="majorHAnsi" w:cs="Tahoma"/>
-          <w:b/>
-        </w:rPr>
         <w:t>Sqoop</w:t>
       </w:r>
-      <w:proofErr w:type="spellEnd"/>
       <w:r>
         <w:rPr>
           <w:rFonts w:asciiTheme="majorHAnsi" w:hAnsiTheme="majorHAnsi" w:cs="Tahoma"/>
@@ -1696,7 +1632,6 @@
         </w:rPr>
         <w:t xml:space="preserve">, </w:t>
       </w:r>
-      <w:proofErr w:type="spellStart"/>
       <w:r>
         <w:rPr>
           <w:rFonts w:asciiTheme="majorHAnsi" w:hAnsiTheme="majorHAnsi" w:cs="Tahoma"/>
@@ -1704,14 +1639,12 @@
         </w:rPr>
         <w:t>OpSource</w:t>
       </w:r>
-      <w:proofErr w:type="spellEnd"/>
       <w:r>
         <w:rPr>
           <w:rFonts w:asciiTheme="majorHAnsi" w:hAnsiTheme="majorHAnsi" w:cs="Tahoma"/>
         </w:rPr>
         <w:t xml:space="preserve">, </w:t>
       </w:r>
-      <w:proofErr w:type="spellStart"/>
       <w:r>
         <w:rPr>
           <w:rFonts w:asciiTheme="majorHAnsi" w:hAnsiTheme="majorHAnsi" w:cs="Tahoma"/>
@@ -1719,7 +1652,6 @@
         </w:rPr>
         <w:t>SoftLayer</w:t>
       </w:r>
-      <w:proofErr w:type="spellEnd"/>
       <w:r>
         <w:rPr>
           <w:rFonts w:asciiTheme="majorHAnsi" w:hAnsiTheme="majorHAnsi" w:cs="Tahoma"/>
@@ -1750,33 +1682,17 @@
           <w:rFonts w:asciiTheme="majorHAnsi" w:hAnsiTheme="majorHAnsi" w:cs="Tahoma"/>
           <w:b/>
         </w:rPr>
-        <w:t xml:space="preserve">JQuery, </w:t>
-      </w:r>
-      <w:proofErr w:type="spellStart"/>
+        <w:t>JQuery, BootStrapJS</w:t>
+      </w:r>
       <w:r>
         <w:rPr>
           <w:rFonts w:asciiTheme="majorHAnsi" w:hAnsiTheme="majorHAnsi" w:cs="Tahoma"/>
           <w:b/>
         </w:rPr>
-        <w:t>BootStrapJS</w:t>
-      </w:r>
-      <w:proofErr w:type="spellEnd"/>
-      <w:r>
-        <w:rPr>
-          <w:rFonts w:asciiTheme="majorHAnsi" w:hAnsiTheme="majorHAnsi" w:cs="Tahoma"/>
-          <w:b/>
-        </w:rPr>
-        <w:t>, ReactJS</w:t>
+        <w:t xml:space="preserve"> </w:t>
       </w:r>
       <w:bookmarkStart w:id="0" w:name="_GoBack"/>
       <w:bookmarkEnd w:id="0"/>
-      <w:r>
-        <w:rPr>
-          <w:rFonts w:asciiTheme="majorHAnsi" w:hAnsiTheme="majorHAnsi" w:cs="Tahoma"/>
-          <w:b/>
-        </w:rPr>
-        <w:t xml:space="preserve"> </w:t>
-      </w:r>
       <w:r>
         <w:rPr>
           <w:rFonts w:asciiTheme="majorHAnsi" w:hAnsiTheme="majorHAnsi" w:cs="Tahoma"/>
@@ -2451,27 +2367,7 @@
                 <w:sz w:val="22"/>
                 <w:szCs w:val="22"/>
               </w:rPr>
-              <w:t xml:space="preserve">, </w:t>
-            </w:r>
-            <w:proofErr w:type="spellStart"/>
-            <w:r>
-              <w:rPr>
-                <w:rFonts w:asciiTheme="majorHAnsi" w:eastAsia="Cambria" w:hAnsiTheme="majorHAnsi" w:cs="Cambria"/>
-                <w:color w:val="000000"/>
-                <w:sz w:val="22"/>
-                <w:szCs w:val="22"/>
-              </w:rPr>
-              <w:t>JBoss</w:t>
-            </w:r>
-            <w:proofErr w:type="spellEnd"/>
-            <w:r>
-              <w:rPr>
-                <w:rFonts w:asciiTheme="majorHAnsi" w:eastAsia="Cambria" w:hAnsiTheme="majorHAnsi" w:cs="Cambria"/>
-                <w:color w:val="000000"/>
-                <w:sz w:val="22"/>
-                <w:szCs w:val="22"/>
-              </w:rPr>
-              <w:t xml:space="preserve"> 3.2</w:t>
+              <w:t>, JBoss 3.2</w:t>
             </w:r>
             <w:r>
               <w:rPr>
@@ -2696,7 +2592,6 @@
               </w:rPr>
               <w:t xml:space="preserve">IntelliJ, </w:t>
             </w:r>
-            <w:proofErr w:type="spellStart"/>
             <w:r>
               <w:rPr>
                 <w:rFonts w:asciiTheme="majorHAnsi" w:eastAsia="Cambria" w:hAnsiTheme="majorHAnsi" w:cs="Cambria"/>
@@ -2706,7 +2601,6 @@
               </w:rPr>
               <w:t>Weblogic</w:t>
             </w:r>
-            <w:proofErr w:type="spellEnd"/>
             <w:r>
               <w:rPr>
                 <w:rFonts w:asciiTheme="majorHAnsi" w:eastAsia="Cambria" w:hAnsiTheme="majorHAnsi" w:cs="Cambria"/>
@@ -2768,27 +2662,7 @@
                 <w:sz w:val="22"/>
                 <w:szCs w:val="22"/>
               </w:rPr>
-              <w:t xml:space="preserve">, Rational </w:t>
-            </w:r>
-            <w:proofErr w:type="spellStart"/>
-            <w:r>
-              <w:rPr>
-                <w:rFonts w:asciiTheme="majorHAnsi" w:eastAsia="Cambria" w:hAnsiTheme="majorHAnsi" w:cs="Cambria"/>
-                <w:color w:val="000000"/>
-                <w:sz w:val="22"/>
-                <w:szCs w:val="22"/>
-              </w:rPr>
-              <w:t>ClearCase</w:t>
-            </w:r>
-            <w:proofErr w:type="spellEnd"/>
-            <w:r>
-              <w:rPr>
-                <w:rFonts w:asciiTheme="majorHAnsi" w:eastAsia="Cambria" w:hAnsiTheme="majorHAnsi" w:cs="Cambria"/>
-                <w:color w:val="000000"/>
-                <w:sz w:val="22"/>
-                <w:szCs w:val="22"/>
-              </w:rPr>
-              <w:t>, TOAD</w:t>
+              <w:t>, Rational ClearCase, TOAD</w:t>
             </w:r>
           </w:p>
         </w:tc>
@@ -3102,19 +2976,8 @@
                 <w:sz w:val="22"/>
                 <w:szCs w:val="22"/>
               </w:rPr>
-              <w:t xml:space="preserve">, Apache </w:t>
+              <w:t>, Apache Solr</w:t>
             </w:r>
-            <w:proofErr w:type="spellStart"/>
-            <w:r>
-              <w:rPr>
-                <w:rFonts w:asciiTheme="majorHAnsi" w:hAnsiTheme="majorHAnsi"/>
-                <w:color w:val="000000"/>
-                <w:sz w:val="22"/>
-                <w:szCs w:val="22"/>
-              </w:rPr>
-              <w:t>Solr</w:t>
-            </w:r>
-            <w:proofErr w:type="spellEnd"/>
           </w:p>
         </w:tc>
       </w:tr>
@@ -3274,39 +3137,8 @@
                 <w:sz w:val="22"/>
                 <w:szCs w:val="22"/>
               </w:rPr>
-              <w:t xml:space="preserve">JQuery, AngularJS, </w:t>
+              <w:t>JQuery, AngularJS, JasmineJS, BootstrapJS</w:t>
             </w:r>
-            <w:proofErr w:type="spellStart"/>
-            <w:r>
-              <w:rPr>
-                <w:rFonts w:asciiTheme="majorHAnsi" w:hAnsiTheme="majorHAnsi"/>
-                <w:color w:val="000000"/>
-                <w:sz w:val="22"/>
-                <w:szCs w:val="22"/>
-              </w:rPr>
-              <w:t>JasmineJS</w:t>
-            </w:r>
-            <w:proofErr w:type="spellEnd"/>
-            <w:r>
-              <w:rPr>
-                <w:rFonts w:asciiTheme="majorHAnsi" w:hAnsiTheme="majorHAnsi"/>
-                <w:color w:val="000000"/>
-                <w:sz w:val="22"/>
-                <w:szCs w:val="22"/>
-              </w:rPr>
-              <w:t xml:space="preserve">, </w:t>
-            </w:r>
-            <w:proofErr w:type="spellStart"/>
-            <w:r>
-              <w:rPr>
-                <w:rFonts w:asciiTheme="majorHAnsi" w:hAnsiTheme="majorHAnsi"/>
-                <w:color w:val="000000"/>
-                <w:sz w:val="22"/>
-                <w:szCs w:val="22"/>
-              </w:rPr>
-              <w:t>BootstrapJS</w:t>
-            </w:r>
-            <w:proofErr w:type="spellEnd"/>
           </w:p>
         </w:tc>
       </w:tr>
@@ -3387,39 +3219,8 @@
                 <w:sz w:val="22"/>
                 <w:szCs w:val="22"/>
               </w:rPr>
-              <w:t xml:space="preserve">AWS, </w:t>
+              <w:t>AWS, OpSource, SoftLayer</w:t>
             </w:r>
-            <w:proofErr w:type="spellStart"/>
-            <w:r>
-              <w:rPr>
-                <w:rFonts w:asciiTheme="majorHAnsi" w:hAnsiTheme="majorHAnsi"/>
-                <w:color w:val="000000"/>
-                <w:sz w:val="22"/>
-                <w:szCs w:val="22"/>
-              </w:rPr>
-              <w:t>OpSource</w:t>
-            </w:r>
-            <w:proofErr w:type="spellEnd"/>
-            <w:r>
-              <w:rPr>
-                <w:rFonts w:asciiTheme="majorHAnsi" w:hAnsiTheme="majorHAnsi"/>
-                <w:color w:val="000000"/>
-                <w:sz w:val="22"/>
-                <w:szCs w:val="22"/>
-              </w:rPr>
-              <w:t xml:space="preserve">, </w:t>
-            </w:r>
-            <w:proofErr w:type="spellStart"/>
-            <w:r>
-              <w:rPr>
-                <w:rFonts w:asciiTheme="majorHAnsi" w:hAnsiTheme="majorHAnsi"/>
-                <w:color w:val="000000"/>
-                <w:sz w:val="22"/>
-                <w:szCs w:val="22"/>
-              </w:rPr>
-              <w:t>SoftLayer</w:t>
-            </w:r>
-            <w:proofErr w:type="spellEnd"/>
           </w:p>
         </w:tc>
       </w:tr>
@@ -3493,7 +3294,6 @@
                 <w:szCs w:val="22"/>
               </w:rPr>
             </w:pPr>
-            <w:proofErr w:type="spellStart"/>
             <w:r>
               <w:rPr>
                 <w:rFonts w:asciiTheme="majorHAnsi" w:hAnsiTheme="majorHAnsi"/>
@@ -3501,17 +3301,7 @@
                 <w:sz w:val="22"/>
                 <w:szCs w:val="22"/>
               </w:rPr>
-              <w:t>ffmpeg</w:t>
-            </w:r>
-            <w:proofErr w:type="spellEnd"/>
-            <w:r>
-              <w:rPr>
-                <w:rFonts w:asciiTheme="majorHAnsi" w:hAnsiTheme="majorHAnsi"/>
-                <w:color w:val="000000"/>
-                <w:sz w:val="22"/>
-                <w:szCs w:val="22"/>
-              </w:rPr>
-              <w:t xml:space="preserve"> and x264 </w:t>
+              <w:t xml:space="preserve">ffmpeg and x264 </w:t>
             </w:r>
           </w:p>
         </w:tc>
@@ -3675,47 +3465,7 @@
                 <w:sz w:val="22"/>
                 <w:szCs w:val="22"/>
               </w:rPr>
-              <w:t xml:space="preserve">Hive, </w:t>
-            </w:r>
-            <w:proofErr w:type="spellStart"/>
-            <w:r>
-              <w:rPr>
-                <w:rFonts w:asciiTheme="majorHAnsi" w:hAnsiTheme="majorHAnsi"/>
-                <w:color w:val="000000"/>
-                <w:sz w:val="22"/>
-                <w:szCs w:val="22"/>
-              </w:rPr>
-              <w:t>Sqoop</w:t>
-            </w:r>
-            <w:proofErr w:type="spellEnd"/>
-            <w:r>
-              <w:rPr>
-                <w:rFonts w:asciiTheme="majorHAnsi" w:hAnsiTheme="majorHAnsi"/>
-                <w:color w:val="000000"/>
-                <w:sz w:val="22"/>
-                <w:szCs w:val="22"/>
-              </w:rPr>
-              <w:t xml:space="preserve">, </w:t>
-            </w:r>
-            <w:proofErr w:type="spellStart"/>
-            <w:r>
-              <w:rPr>
-                <w:rFonts w:asciiTheme="majorHAnsi" w:hAnsiTheme="majorHAnsi"/>
-                <w:color w:val="000000"/>
-                <w:sz w:val="22"/>
-                <w:szCs w:val="22"/>
-              </w:rPr>
-              <w:t>Hdfs</w:t>
-            </w:r>
-            <w:proofErr w:type="spellEnd"/>
-            <w:r>
-              <w:rPr>
-                <w:rFonts w:asciiTheme="majorHAnsi" w:hAnsiTheme="majorHAnsi"/>
-                <w:color w:val="000000"/>
-                <w:sz w:val="22"/>
-                <w:szCs w:val="22"/>
-              </w:rPr>
-              <w:t xml:space="preserve">, </w:t>
+              <w:t xml:space="preserve">Hive, Sqoop, Hdfs, </w:t>
             </w:r>
             <w:r>
               <w:rPr>
@@ -4182,7 +3932,6 @@
         </w:rPr>
         <w:t xml:space="preserve"> Fraud detection for ACH, IPP and ARP transactions using </w:t>
       </w:r>
-      <w:proofErr w:type="gramStart"/>
       <w:r>
         <w:rPr>
           <w:rFonts w:asciiTheme="majorHAnsi" w:eastAsia="Palatino Linotype" w:hAnsiTheme="majorHAnsi"/>
@@ -4193,14 +3942,7 @@
         <w:rPr>
           <w:rFonts w:asciiTheme="majorHAnsi" w:eastAsia="Palatino Linotype" w:hAnsiTheme="majorHAnsi"/>
         </w:rPr>
-        <w:t>pring</w:t>
-      </w:r>
-      <w:proofErr w:type="gramEnd"/>
-      <w:r>
-        <w:rPr>
-          <w:rFonts w:asciiTheme="majorHAnsi" w:eastAsia="Palatino Linotype" w:hAnsiTheme="majorHAnsi"/>
-        </w:rPr>
-        <w:t xml:space="preserve"> framework.</w:t>
+        <w:t>pring framework.</w:t>
       </w:r>
     </w:p>
     <w:p>
@@ -4236,22 +3978,14 @@
         <w:rPr>
           <w:rFonts w:asciiTheme="majorHAnsi" w:eastAsia="Palatino Linotype" w:hAnsiTheme="majorHAnsi"/>
         </w:rPr>
-        <w:t xml:space="preserve">Worked on a Home Mortgage credit </w:t>
-      </w:r>
-      <w:proofErr w:type="spellStart"/>
+        <w:t>Worked on a Home Mortgage credit decision</w:t>
+      </w:r>
       <w:r>
         <w:rPr>
           <w:rFonts w:asciiTheme="majorHAnsi" w:eastAsia="Palatino Linotype" w:hAnsiTheme="majorHAnsi"/>
         </w:rPr>
-        <w:t>decision</w:t>
-      </w:r>
-      <w:r>
-        <w:rPr>
-          <w:rFonts w:asciiTheme="majorHAnsi" w:eastAsia="Palatino Linotype" w:hAnsiTheme="majorHAnsi"/>
-        </w:rPr>
         <w:t>ing</w:t>
       </w:r>
-      <w:proofErr w:type="spellEnd"/>
       <w:r>
         <w:rPr>
           <w:rFonts w:asciiTheme="majorHAnsi" w:eastAsia="Palatino Linotype" w:hAnsiTheme="majorHAnsi"/>
@@ -4430,21 +4164,12 @@
         </w:rPr>
         <w:t xml:space="preserve">driven by </w:t>
       </w:r>
-      <w:proofErr w:type="gramStart"/>
       <w:r>
         <w:rPr>
           <w:rFonts w:asciiTheme="majorHAnsi" w:eastAsia="Palatino Linotype" w:hAnsiTheme="majorHAnsi"/>
           <w:b/>
         </w:rPr>
-        <w:t>Agile</w:t>
-      </w:r>
-      <w:proofErr w:type="gramEnd"/>
-      <w:r>
-        <w:rPr>
-          <w:rFonts w:asciiTheme="majorHAnsi" w:eastAsia="Palatino Linotype" w:hAnsiTheme="majorHAnsi"/>
-          <w:b/>
-        </w:rPr>
-        <w:t xml:space="preserve"> methodology</w:t>
+        <w:t>Agile methodology</w:t>
       </w:r>
       <w:r>
         <w:rPr>
@@ -4561,7 +4286,6 @@
         </w:rPr>
         <w:t xml:space="preserve"> and development using </w:t>
       </w:r>
-      <w:proofErr w:type="gramStart"/>
       <w:r>
         <w:rPr>
           <w:rFonts w:asciiTheme="majorHAnsi" w:eastAsia="Palatino Linotype" w:hAnsiTheme="majorHAnsi"/>
@@ -4581,15 +4305,7 @@
           <w:rFonts w:asciiTheme="majorHAnsi" w:eastAsia="Palatino Linotype" w:hAnsiTheme="majorHAnsi"/>
           <w:b/>
         </w:rPr>
-        <w:t>,</w:t>
-      </w:r>
-      <w:proofErr w:type="gramEnd"/>
-      <w:r>
-        <w:rPr>
-          <w:rFonts w:asciiTheme="majorHAnsi" w:eastAsia="Palatino Linotype" w:hAnsiTheme="majorHAnsi"/>
-          <w:b/>
-        </w:rPr>
-        <w:t xml:space="preserve"> HTML5, CSS3, JavaScript and jQuery</w:t>
+        <w:t>, HTML5, CSS3, JavaScript and jQuery</w:t>
       </w:r>
       <w:r>
         <w:rPr>
@@ -4645,17 +4361,8 @@
           <w:rFonts w:asciiTheme="majorHAnsi" w:eastAsia="Palatino Linotype" w:hAnsiTheme="majorHAnsi"/>
           <w:b/>
         </w:rPr>
-        <w:t xml:space="preserve">Web services (SOAP, </w:t>
-      </w:r>
-      <w:proofErr w:type="spellStart"/>
-      <w:r>
-        <w:rPr>
-          <w:rFonts w:asciiTheme="majorHAnsi" w:eastAsia="Palatino Linotype" w:hAnsiTheme="majorHAnsi"/>
-          <w:b/>
-        </w:rPr>
-        <w:t>RESTFul</w:t>
-      </w:r>
-      <w:proofErr w:type="spellEnd"/>
+        <w:t>Web services (SOAP, RESTFul</w:t>
+      </w:r>
       <w:r>
         <w:rPr>
           <w:rFonts w:asciiTheme="majorHAnsi" w:eastAsia="Palatino Linotype" w:hAnsiTheme="majorHAnsi"/>
@@ -5087,17 +4794,8 @@
           <w:rFonts w:asciiTheme="majorHAnsi" w:eastAsia="Palatino Linotype" w:hAnsiTheme="majorHAnsi"/>
           <w:b/>
         </w:rPr>
-        <w:t xml:space="preserve">, </w:t>
-      </w:r>
-      <w:proofErr w:type="spellStart"/>
-      <w:r>
-        <w:rPr>
-          <w:rFonts w:asciiTheme="majorHAnsi" w:eastAsia="Palatino Linotype" w:hAnsiTheme="majorHAnsi"/>
-          <w:b/>
-        </w:rPr>
-        <w:t>MockIto</w:t>
-      </w:r>
-      <w:proofErr w:type="spellEnd"/>
+        <w:t>, MockIto</w:t>
+      </w:r>
       <w:r>
         <w:rPr>
           <w:rFonts w:asciiTheme="majorHAnsi" w:eastAsia="Palatino Linotype" w:hAnsiTheme="majorHAnsi"/>
@@ -5269,49 +4967,19 @@
         <w:rPr>
           <w:rFonts w:asciiTheme="majorHAnsi" w:hAnsiTheme="majorHAnsi"/>
         </w:rPr>
-        <w:t xml:space="preserve">Oracle </w:t>
-      </w:r>
-      <w:proofErr w:type="spellStart"/>
-      <w:r>
-        <w:rPr>
-          <w:rFonts w:asciiTheme="majorHAnsi" w:hAnsiTheme="majorHAnsi"/>
-        </w:rPr>
-        <w:t>Weblogic</w:t>
-      </w:r>
-      <w:proofErr w:type="spellEnd"/>
-      <w:r>
-        <w:rPr>
-          <w:rFonts w:asciiTheme="majorHAnsi" w:hAnsiTheme="majorHAnsi"/>
-        </w:rPr>
-        <w:t xml:space="preserve"> Application Server, MDB, SQL, </w:t>
-      </w:r>
-      <w:proofErr w:type="spellStart"/>
-      <w:r>
-        <w:rPr>
-          <w:rFonts w:asciiTheme="majorHAnsi" w:hAnsiTheme="majorHAnsi"/>
-        </w:rPr>
-        <w:t>JMeter</w:t>
-      </w:r>
-      <w:proofErr w:type="spellEnd"/>
-      <w:r>
-        <w:rPr>
-          <w:rFonts w:asciiTheme="majorHAnsi" w:hAnsiTheme="majorHAnsi"/>
-        </w:rPr>
-        <w:t xml:space="preserve">, log4j, </w:t>
-      </w:r>
-      <w:proofErr w:type="spellStart"/>
-      <w:r>
-        <w:rPr>
-          <w:rFonts w:asciiTheme="majorHAnsi" w:hAnsiTheme="majorHAnsi"/>
-        </w:rPr>
-        <w:t>DynaTrace</w:t>
-      </w:r>
-      <w:proofErr w:type="spellEnd"/>
-      <w:r>
-        <w:rPr>
-          <w:rFonts w:asciiTheme="majorHAnsi" w:hAnsiTheme="majorHAnsi"/>
-        </w:rPr>
-        <w:t xml:space="preserve">, </w:t>
+        <w:t>Oracle Weblogic</w:t>
+      </w:r>
+      <w:r>
+        <w:rPr>
+          <w:rFonts w:asciiTheme="majorHAnsi" w:hAnsiTheme="majorHAnsi"/>
+        </w:rPr>
+        <w:t xml:space="preserve"> Application Server, MDB, SQL, JMeter, log4j, </w:t>
+      </w:r>
+      <w:r>
+        <w:rPr>
+          <w:rFonts w:asciiTheme="majorHAnsi" w:hAnsiTheme="majorHAnsi"/>
+        </w:rPr>
+        <w:t xml:space="preserve">DynaTrace, </w:t>
       </w:r>
       <w:r>
         <w:rPr>
@@ -5331,33 +4999,11 @@
         </w:rPr>
         <w:t xml:space="preserve"> </w:t>
       </w:r>
-      <w:proofErr w:type="spellStart"/>
-      <w:r>
-        <w:rPr>
-          <w:rFonts w:asciiTheme="majorHAnsi" w:hAnsiTheme="majorHAnsi"/>
-        </w:rPr>
-        <w:t>MockItO</w:t>
-      </w:r>
-      <w:proofErr w:type="spellEnd"/>
-      <w:r>
-        <w:rPr>
-          <w:rFonts w:asciiTheme="majorHAnsi" w:hAnsiTheme="majorHAnsi"/>
-        </w:rPr>
-        <w:t xml:space="preserve">, </w:t>
-      </w:r>
-      <w:proofErr w:type="spellStart"/>
-      <w:r>
-        <w:rPr>
-          <w:rFonts w:asciiTheme="majorHAnsi" w:hAnsiTheme="majorHAnsi"/>
-        </w:rPr>
-        <w:t>SonarQube</w:t>
-      </w:r>
-      <w:proofErr w:type="spellEnd"/>
-      <w:r>
-        <w:rPr>
-          <w:rFonts w:asciiTheme="majorHAnsi" w:hAnsiTheme="majorHAnsi"/>
-        </w:rPr>
-        <w:t>,</w:t>
+      <w:r>
+        <w:rPr>
+          <w:rFonts w:asciiTheme="majorHAnsi" w:hAnsiTheme="majorHAnsi"/>
+        </w:rPr>
+        <w:t>MockItO, SonarQube,</w:t>
       </w:r>
       <w:r>
         <w:rPr>
@@ -5674,21 +5320,7 @@
         <w:rPr>
           <w:rFonts w:asciiTheme="majorHAnsi" w:hAnsiTheme="majorHAnsi" w:cs="Arial"/>
         </w:rPr>
-        <w:t xml:space="preserve">Designed and developed an efficient internal global search for managing customers, employees, sale, features and etc. using Apache </w:t>
-      </w:r>
-      <w:proofErr w:type="spellStart"/>
-      <w:r>
-        <w:rPr>
-          <w:rFonts w:asciiTheme="majorHAnsi" w:hAnsiTheme="majorHAnsi" w:cs="Arial"/>
-        </w:rPr>
-        <w:t>Solr</w:t>
-      </w:r>
-      <w:proofErr w:type="spellEnd"/>
-      <w:r>
-        <w:rPr>
-          <w:rFonts w:asciiTheme="majorHAnsi" w:hAnsiTheme="majorHAnsi" w:cs="Arial"/>
-        </w:rPr>
-        <w:t xml:space="preserve"> and integrated it to both Mobile and web apps.</w:t>
+        <w:t>Designed and developed an efficient internal global search for managing customers, employees, sale, features and etc. using Apache Solr and integrated it to both Mobile and web apps.</w:t>
       </w:r>
     </w:p>
     <w:p>
@@ -5777,21 +5409,7 @@
           <w:rFonts w:asciiTheme="majorHAnsi" w:hAnsiTheme="majorHAnsi" w:cs="Arial"/>
         </w:rPr>
         <w:lastRenderedPageBreak/>
-        <w:t xml:space="preserve">Involved in setup of </w:t>
-      </w:r>
-      <w:proofErr w:type="spellStart"/>
-      <w:r>
-        <w:rPr>
-          <w:rFonts w:asciiTheme="majorHAnsi" w:hAnsiTheme="majorHAnsi" w:cs="Arial"/>
-        </w:rPr>
-        <w:t>DynaTrace</w:t>
-      </w:r>
-      <w:proofErr w:type="spellEnd"/>
-      <w:r>
-        <w:rPr>
-          <w:rFonts w:asciiTheme="majorHAnsi" w:hAnsiTheme="majorHAnsi" w:cs="Arial"/>
-        </w:rPr>
-        <w:t xml:space="preserve"> for JVM profiling and performance monitoring.</w:t>
+        <w:t>Involved in setup of DynaTrace for JVM profiling and performance monitoring.</w:t>
       </w:r>
     </w:p>
     <w:p>
@@ -6071,20 +5689,41 @@
           <w:rFonts w:asciiTheme="majorHAnsi" w:hAnsiTheme="majorHAnsi"/>
           <w:b/>
         </w:rPr>
-        <w:t>Spring Framework 3.2.2</w:t>
-      </w:r>
-      <w:r>
-        <w:rPr>
-          <w:rFonts w:asciiTheme="majorHAnsi" w:hAnsiTheme="majorHAnsi"/>
-        </w:rPr>
-        <w:t xml:space="preserve"> and Struts2.3.12 MVC </w:t>
-      </w:r>
-      <w:r>
-        <w:rPr>
-          <w:rFonts w:asciiTheme="majorHAnsi" w:hAnsiTheme="majorHAnsi"/>
-          <w:b/>
-        </w:rPr>
-        <w:t>framework, JSP, HTML, JSF, CSS</w:t>
+        <w:t xml:space="preserve">Spring Framework </w:t>
+      </w:r>
+      <w:r>
+        <w:rPr>
+          <w:rFonts w:asciiTheme="majorHAnsi" w:hAnsiTheme="majorHAnsi"/>
+          <w:b/>
+        </w:rPr>
+        <w:t>3.2.2</w:t>
+      </w:r>
+      <w:r>
+        <w:rPr>
+          <w:rFonts w:asciiTheme="majorHAnsi" w:hAnsiTheme="majorHAnsi"/>
+        </w:rPr>
+        <w:t>,</w:t>
+      </w:r>
+      <w:r>
+        <w:rPr>
+          <w:rFonts w:asciiTheme="majorHAnsi" w:hAnsiTheme="majorHAnsi"/>
+          <w:b/>
+        </w:rPr>
+        <w:t xml:space="preserve"> JSP, JSF, HTML</w:t>
+      </w:r>
+      <w:r>
+        <w:rPr>
+          <w:rFonts w:asciiTheme="majorHAnsi" w:hAnsiTheme="majorHAnsi"/>
+          <w:b/>
+        </w:rPr>
+        <w:t>, CSS</w:t>
+      </w:r>
+      <w:r>
+        <w:rPr>
+          <w:rFonts w:asciiTheme="majorHAnsi" w:hAnsiTheme="majorHAnsi"/>
+          <w:b/>
+        </w:rPr>
+        <w:t>, JQuery and AngularJS.</w:t>
       </w:r>
     </w:p>
     <w:p>
@@ -6148,16 +5787,8 @@
         <w:rPr>
           <w:rFonts w:asciiTheme="majorHAnsi" w:hAnsiTheme="majorHAnsi"/>
         </w:rPr>
-        <w:t xml:space="preserve">Application Server administration activities which involved creating domains, Configuring the domain for </w:t>
-      </w:r>
-      <w:proofErr w:type="spellStart"/>
-      <w:r>
-        <w:rPr>
-          <w:rFonts w:asciiTheme="majorHAnsi" w:hAnsiTheme="majorHAnsi"/>
-        </w:rPr>
-        <w:t>weblogic</w:t>
-      </w:r>
-      <w:proofErr w:type="spellEnd"/>
+        <w:t>Application Server administration activities which involved creating domains, Configuring the domain for weblogic</w:t>
+      </w:r>
       <w:r>
         <w:rPr>
           <w:rFonts w:asciiTheme="majorHAnsi" w:hAnsiTheme="majorHAnsi"/>
@@ -6262,21 +5893,12 @@
           <w:b w:val="0"/>
         </w:rPr>
       </w:pPr>
-      <w:proofErr w:type="spellStart"/>
       <w:r>
         <w:rPr>
           <w:rFonts w:asciiTheme="majorHAnsi" w:hAnsiTheme="majorHAnsi"/>
           <w:shd w:val="clear" w:color="auto" w:fill="FFFFFF"/>
         </w:rPr>
-        <w:t>MarkLogic</w:t>
-      </w:r>
-      <w:proofErr w:type="spellEnd"/>
-      <w:r>
-        <w:rPr>
-          <w:rFonts w:asciiTheme="majorHAnsi" w:hAnsiTheme="majorHAnsi"/>
-          <w:shd w:val="clear" w:color="auto" w:fill="FFFFFF"/>
-        </w:rPr>
-        <w:t xml:space="preserve"> Server design and implementation work, including XQuery and XSLT</w:t>
+        <w:t>MarkLogic Server design and implementation work, including XQuery and XSLT</w:t>
       </w:r>
     </w:p>
     <w:p>
@@ -6326,7 +5948,6 @@
         </w:rPr>
         <w:t xml:space="preserve">Installed and configured the development environment using </w:t>
       </w:r>
-      <w:proofErr w:type="spellStart"/>
       <w:r>
         <w:rPr>
           <w:rFonts w:asciiTheme="majorHAnsi" w:hAnsiTheme="majorHAnsi"/>
@@ -6334,7 +5955,6 @@
         </w:rPr>
         <w:t>JBoss</w:t>
       </w:r>
-      <w:proofErr w:type="spellEnd"/>
       <w:r>
         <w:rPr>
           <w:rFonts w:asciiTheme="majorHAnsi" w:hAnsiTheme="majorHAnsi"/>
@@ -6619,19 +6239,49 @@
         <w:rPr>
           <w:rFonts w:asciiTheme="majorHAnsi" w:hAnsiTheme="majorHAnsi"/>
         </w:rPr>
-        <w:t>Java, JSP, HTML, DHTML, MQ Series, JBOSS, JQuery, Spring,</w:t>
-      </w:r>
-      <w:r>
-        <w:rPr>
-          <w:rFonts w:asciiTheme="majorHAnsi" w:hAnsiTheme="majorHAnsi"/>
-        </w:rPr>
-        <w:t xml:space="preserve"> , Drools</w:t>
-      </w:r>
-      <w:r>
-        <w:rPr>
-          <w:rFonts w:asciiTheme="majorHAnsi" w:hAnsiTheme="majorHAnsi"/>
-        </w:rPr>
-        <w:t xml:space="preserve"> SQL, Servlets, Struts, JavaScript, Eclipse, CVS, RUP, Rational Rose, UML, CSS-style sheets, Tiles, Java Beans, JUNIT, Java 1.5, J2EE, SOA, Spring Batch 2.1, Hibernate, Maven.</w:t>
+        <w:t xml:space="preserve">Java, JSP, HTML, DHTML, MQ Series, JBOSS, JQuery, </w:t>
+      </w:r>
+      <w:r>
+        <w:rPr>
+          <w:rFonts w:asciiTheme="majorHAnsi" w:hAnsiTheme="majorHAnsi"/>
+        </w:rPr>
+        <w:t xml:space="preserve">AngularJS, </w:t>
+      </w:r>
+      <w:r>
+        <w:rPr>
+          <w:rFonts w:asciiTheme="majorHAnsi" w:hAnsiTheme="majorHAnsi"/>
+        </w:rPr>
+        <w:t>Spring,</w:t>
+      </w:r>
+      <w:r>
+        <w:rPr>
+          <w:rFonts w:asciiTheme="majorHAnsi" w:hAnsiTheme="majorHAnsi"/>
+        </w:rPr>
+        <w:t xml:space="preserve"> Drools</w:t>
+      </w:r>
+      <w:r>
+        <w:rPr>
+          <w:rFonts w:asciiTheme="majorHAnsi" w:hAnsiTheme="majorHAnsi"/>
+        </w:rPr>
+        <w:t>, SQL, Servlets,</w:t>
+      </w:r>
+      <w:r>
+        <w:rPr>
+          <w:rFonts w:asciiTheme="majorHAnsi" w:hAnsiTheme="majorHAnsi"/>
+        </w:rPr>
+        <w:t xml:space="preserve"> JavaScript, Eclipse, CVS, </w:t>
+      </w:r>
+      <w:r>
+        <w:rPr>
+          <w:rFonts w:asciiTheme="majorHAnsi" w:hAnsiTheme="majorHAnsi"/>
+        </w:rPr>
+        <w:t>Apache Solr</w:t>
+      </w:r>
+      <w:r>
+        <w:rPr>
+          <w:rFonts w:asciiTheme="majorHAnsi" w:hAnsiTheme="majorHAnsi"/>
+        </w:rPr>
+        <w:t>, Rational Rose, UML, CSS-style sheets, Tiles, Java Beans, JUNIT, Java 1.5, J2EE, SOA, Spring Batch 2.1, Hibernate, Maven.</w:t>
       </w:r>
     </w:p>
     <w:p>
@@ -7120,7 +6770,6 @@
         </w:rPr>
         <w:t xml:space="preserve">Extensively used CCMS-V4 Framework which is developed on </w:t>
       </w:r>
-      <w:proofErr w:type="gramStart"/>
       <w:r>
         <w:rPr>
           <w:rFonts w:asciiTheme="majorHAnsi" w:hAnsiTheme="majorHAnsi"/>
@@ -7129,7 +6778,6 @@
         </w:rPr>
         <w:t>Spring</w:t>
       </w:r>
-      <w:proofErr w:type="gramEnd"/>
       <w:r>
         <w:rPr>
           <w:rFonts w:asciiTheme="majorHAnsi" w:hAnsiTheme="majorHAnsi"/>
@@ -7233,35 +6881,7 @@
         <w:rPr>
           <w:rFonts w:asciiTheme="majorHAnsi" w:hAnsiTheme="majorHAnsi"/>
         </w:rPr>
-        <w:t xml:space="preserve">Automating HD videos encoding to HD compressed videos to serve on web with added cue points for metadata using </w:t>
-      </w:r>
-      <w:proofErr w:type="spellStart"/>
-      <w:r>
-        <w:rPr>
-          <w:rFonts w:asciiTheme="majorHAnsi" w:hAnsiTheme="majorHAnsi"/>
-        </w:rPr>
-        <w:t>Jave</w:t>
-      </w:r>
-      <w:proofErr w:type="spellEnd"/>
-      <w:r>
-        <w:rPr>
-          <w:rFonts w:asciiTheme="majorHAnsi" w:hAnsiTheme="majorHAnsi"/>
-        </w:rPr>
-        <w:t xml:space="preserve"> on </w:t>
-      </w:r>
-      <w:proofErr w:type="spellStart"/>
-      <w:r>
-        <w:rPr>
-          <w:rFonts w:asciiTheme="majorHAnsi" w:hAnsiTheme="majorHAnsi"/>
-        </w:rPr>
-        <w:t>ffmpeg</w:t>
-      </w:r>
-      <w:proofErr w:type="spellEnd"/>
-      <w:r>
-        <w:rPr>
-          <w:rFonts w:asciiTheme="majorHAnsi" w:hAnsiTheme="majorHAnsi"/>
-        </w:rPr>
-        <w:t xml:space="preserve">. </w:t>
+        <w:t xml:space="preserve">Automating HD videos encoding to HD compressed videos to serve on web with added cue points for metadata using Jave on ffmpeg. </w:t>
       </w:r>
     </w:p>
     <w:p>
@@ -7484,35 +7104,7 @@
         <w:rPr>
           <w:rFonts w:asciiTheme="majorHAnsi" w:hAnsiTheme="majorHAnsi"/>
         </w:rPr>
-        <w:t xml:space="preserve">Responsible for design, </w:t>
-      </w:r>
-      <w:proofErr w:type="gramStart"/>
-      <w:r>
-        <w:rPr>
-          <w:rFonts w:asciiTheme="majorHAnsi" w:hAnsiTheme="majorHAnsi"/>
-        </w:rPr>
-        <w:t>development ,</w:t>
-      </w:r>
-      <w:proofErr w:type="gramEnd"/>
-      <w:r>
-        <w:rPr>
-          <w:rFonts w:asciiTheme="majorHAnsi" w:hAnsiTheme="majorHAnsi"/>
-        </w:rPr>
-        <w:t xml:space="preserve"> testing and customer delivery associated with POCs and Prototypes of the </w:t>
-      </w:r>
-      <w:proofErr w:type="spellStart"/>
-      <w:r>
-        <w:rPr>
-          <w:rFonts w:asciiTheme="majorHAnsi" w:hAnsiTheme="majorHAnsi"/>
-        </w:rPr>
-        <w:t>ConceptWave</w:t>
-      </w:r>
-      <w:proofErr w:type="spellEnd"/>
-      <w:r>
-        <w:rPr>
-          <w:rFonts w:asciiTheme="majorHAnsi" w:hAnsiTheme="majorHAnsi"/>
-        </w:rPr>
-        <w:t xml:space="preserve"> solution.</w:t>
+        <w:t>Responsible for design, development , testing and customer delivery associated with POCs and Prototypes of the ConceptWave solution.</w:t>
       </w:r>
     </w:p>
     <w:p>
@@ -7672,33 +7264,29 @@
         </w:rPr>
         <w:t>Struts, Spring, JPA, AJAX,  WebLogic AS, Java/J2EE, JMS, SOAP, EJB 3.0, Oracle 10g ,</w:t>
       </w:r>
-      <w:proofErr w:type="spellStart"/>
-      <w:r>
-        <w:rPr>
-          <w:rFonts w:asciiTheme="majorHAnsi" w:hAnsiTheme="majorHAnsi"/>
-        </w:rPr>
-        <w:t>WebServices</w:t>
-      </w:r>
-      <w:proofErr w:type="spellEnd"/>
-      <w:r>
-        <w:rPr>
-          <w:rFonts w:asciiTheme="majorHAnsi" w:hAnsiTheme="majorHAnsi"/>
-        </w:rPr>
-        <w:t xml:space="preserve">, ANT, XML, </w:t>
-      </w:r>
-      <w:proofErr w:type="spellStart"/>
-      <w:r>
-        <w:rPr>
-          <w:rFonts w:asciiTheme="majorHAnsi" w:hAnsiTheme="majorHAnsi"/>
-        </w:rPr>
-        <w:t>XMLSpy</w:t>
-      </w:r>
-      <w:proofErr w:type="spellEnd"/>
-      <w:r>
-        <w:rPr>
-          <w:rFonts w:asciiTheme="majorHAnsi" w:hAnsiTheme="majorHAnsi"/>
-        </w:rPr>
-        <w:t>, JMS, Eclipse, Agile, OOA, JUnit, Unix, Log4J, Rational Clear Case, HTML, CSS, SAX, JAVA 1.5, JDBC, TOAD</w:t>
+      <w:r>
+        <w:rPr>
+          <w:rFonts w:asciiTheme="majorHAnsi" w:hAnsiTheme="majorHAnsi"/>
+        </w:rPr>
+        <w:t xml:space="preserve"> </w:t>
+      </w:r>
+      <w:r>
+        <w:rPr>
+          <w:rFonts w:asciiTheme="majorHAnsi" w:hAnsiTheme="majorHAnsi"/>
+        </w:rPr>
+        <w:t xml:space="preserve">WebServices, </w:t>
+      </w:r>
+      <w:r>
+        <w:rPr>
+          <w:rFonts w:asciiTheme="majorHAnsi" w:hAnsiTheme="majorHAnsi"/>
+        </w:rPr>
+        <w:t xml:space="preserve">Cassandra, </w:t>
+      </w:r>
+      <w:r>
+        <w:rPr>
+          <w:rFonts w:asciiTheme="majorHAnsi" w:hAnsiTheme="majorHAnsi"/>
+        </w:rPr>
+        <w:t>ANT, XML, XMLSpy, JMS, Eclipse, Agile, OOA, JUnit, Unix, Log4J, Rational Clear Case, HTML, CSS, SAX, JAVA 1.5, JDBC, TOAD</w:t>
       </w:r>
     </w:p>
     <w:p>
@@ -8074,21 +7662,7 @@
         <w:rPr>
           <w:rFonts w:asciiTheme="majorHAnsi" w:hAnsiTheme="majorHAnsi"/>
         </w:rPr>
-        <w:t xml:space="preserve">Worked on </w:t>
-      </w:r>
-      <w:proofErr w:type="gramStart"/>
-      <w:r>
-        <w:rPr>
-          <w:rFonts w:asciiTheme="majorHAnsi" w:hAnsiTheme="majorHAnsi"/>
-        </w:rPr>
-        <w:t>migrating</w:t>
-      </w:r>
-      <w:proofErr w:type="gramEnd"/>
-      <w:r>
-        <w:rPr>
-          <w:rFonts w:asciiTheme="majorHAnsi" w:hAnsiTheme="majorHAnsi"/>
-        </w:rPr>
-        <w:t xml:space="preserve"> a legacy </w:t>
+        <w:t xml:space="preserve">Worked on migrating a legacy </w:t>
       </w:r>
       <w:r>
         <w:rPr>
@@ -8281,39 +7855,7 @@
           <w:rFonts w:asciiTheme="majorHAnsi" w:hAnsiTheme="majorHAnsi"/>
           <w:position w:val="1"/>
         </w:rPr>
-        <w:t xml:space="preserve">Developed web-based customer management software using </w:t>
-      </w:r>
-      <w:proofErr w:type="spellStart"/>
-      <w:r>
-        <w:rPr>
-          <w:rFonts w:asciiTheme="majorHAnsi" w:hAnsiTheme="majorHAnsi"/>
-          <w:position w:val="1"/>
-        </w:rPr>
-        <w:t>Facelets</w:t>
-      </w:r>
-      <w:proofErr w:type="spellEnd"/>
-      <w:r>
-        <w:rPr>
-          <w:rFonts w:asciiTheme="majorHAnsi" w:hAnsiTheme="majorHAnsi"/>
-          <w:position w:val="1"/>
-        </w:rPr>
-        <w:t xml:space="preserve">, </w:t>
-      </w:r>
-      <w:proofErr w:type="spellStart"/>
-      <w:r>
-        <w:rPr>
-          <w:rFonts w:asciiTheme="majorHAnsi" w:hAnsiTheme="majorHAnsi"/>
-          <w:position w:val="1"/>
-        </w:rPr>
-        <w:t>Icefaces</w:t>
-      </w:r>
-      <w:proofErr w:type="spellEnd"/>
-      <w:r>
-        <w:rPr>
-          <w:rFonts w:asciiTheme="majorHAnsi" w:hAnsiTheme="majorHAnsi"/>
-          <w:position w:val="1"/>
-        </w:rPr>
-        <w:t xml:space="preserve"> and JSF</w:t>
+        <w:t>Developed web-based customer management software using Facelets, Icefaces and JSF</w:t>
       </w:r>
     </w:p>
     <w:p>
@@ -8368,23 +7910,7 @@
           <w:rFonts w:asciiTheme="majorHAnsi" w:hAnsiTheme="majorHAnsi"/>
           <w:shd w:val="clear" w:color="auto" w:fill="FFFFFF"/>
         </w:rPr>
-        <w:t>Configured Struts-</w:t>
-      </w:r>
-      <w:proofErr w:type="spellStart"/>
-      <w:r>
-        <w:rPr>
-          <w:rFonts w:asciiTheme="majorHAnsi" w:hAnsiTheme="majorHAnsi"/>
-          <w:shd w:val="clear" w:color="auto" w:fill="FFFFFF"/>
-        </w:rPr>
-        <w:t>Config</w:t>
-      </w:r>
-      <w:proofErr w:type="spellEnd"/>
-      <w:r>
-        <w:rPr>
-          <w:rFonts w:asciiTheme="majorHAnsi" w:hAnsiTheme="majorHAnsi"/>
-          <w:shd w:val="clear" w:color="auto" w:fill="FFFFFF"/>
-        </w:rPr>
-        <w:t xml:space="preserve"> file for form-beans, global forwards, error forwards and action forwards</w:t>
+        <w:t>Configured Struts-Config file for form-beans, global forwards, error forwards and action forwards</w:t>
       </w:r>
     </w:p>
     <w:p>
@@ -8959,7 +8485,6 @@
         </w:rPr>
         <w:t xml:space="preserve"> </w:t>
       </w:r>
-      <w:proofErr w:type="spellStart"/>
       <w:r>
         <w:rPr>
           <w:rFonts w:asciiTheme="majorHAnsi" w:hAnsiTheme="majorHAnsi"/>
@@ -8967,7 +8492,6 @@
         </w:rPr>
         <w:t>TreePanel</w:t>
       </w:r>
-      <w:proofErr w:type="spellEnd"/>
       <w:r>
         <w:rPr>
           <w:rFonts w:asciiTheme="majorHAnsi" w:hAnsiTheme="majorHAnsi"/>
@@ -9107,55 +8631,13 @@
         <w:rPr>
           <w:rFonts w:asciiTheme="majorHAnsi" w:hAnsiTheme="majorHAnsi"/>
         </w:rPr>
-        <w:t xml:space="preserve">J2EE, Java 1.4.2, Servlets, JSP, JDBC, EJB 3, JMS, JQuery, backbone.js, HTML5, JSTL, </w:t>
-      </w:r>
-      <w:proofErr w:type="spellStart"/>
-      <w:r>
-        <w:rPr>
-          <w:rFonts w:asciiTheme="majorHAnsi" w:hAnsiTheme="majorHAnsi"/>
-        </w:rPr>
-        <w:t>Icefaces</w:t>
-      </w:r>
-      <w:proofErr w:type="spellEnd"/>
-      <w:r>
-        <w:rPr>
-          <w:rFonts w:asciiTheme="majorHAnsi" w:hAnsiTheme="majorHAnsi"/>
-        </w:rPr>
-        <w:t xml:space="preserve">, XML, Spring, Struts, Hibernate, Web Services, Apache Tomcat Server, JSF, EXT JS, JAXB, Jasper Report, JUnit, SOAP, SOAPUI, </w:t>
-      </w:r>
-      <w:proofErr w:type="spellStart"/>
-      <w:r>
-        <w:rPr>
-          <w:rFonts w:asciiTheme="majorHAnsi" w:hAnsiTheme="majorHAnsi"/>
-        </w:rPr>
-        <w:t>XML,</w:t>
-      </w:r>
-      <w:r>
-        <w:rPr>
-          <w:rFonts w:asciiTheme="majorHAnsi" w:hAnsiTheme="majorHAnsi"/>
-        </w:rPr>
-        <w:t>Apache</w:t>
-      </w:r>
-      <w:proofErr w:type="spellEnd"/>
-      <w:r>
-        <w:rPr>
-          <w:rFonts w:asciiTheme="majorHAnsi" w:hAnsiTheme="majorHAnsi"/>
-        </w:rPr>
-        <w:t xml:space="preserve"> </w:t>
-      </w:r>
-      <w:proofErr w:type="spellStart"/>
-      <w:r>
-        <w:rPr>
-          <w:rFonts w:asciiTheme="majorHAnsi" w:hAnsiTheme="majorHAnsi"/>
-        </w:rPr>
-        <w:t>Solr</w:t>
-      </w:r>
-      <w:proofErr w:type="spellEnd"/>
-      <w:r>
-        <w:rPr>
-          <w:rFonts w:asciiTheme="majorHAnsi" w:hAnsiTheme="majorHAnsi"/>
-        </w:rPr>
-        <w:t>,</w:t>
+        <w:t>J2EE, Java 1.4.2, Servlets, JSP, JDBC, EJB 3, JMS, JQuery, backbone.js, HTML5, JSTL, Icefaces, XML, Spring, Struts, Hibernate, Web Services, Apache Tomcat Server, JSF, EXT JS, JAXB, Jasper Report, JUnit, SOAP, SOAPUI, XML,</w:t>
+      </w:r>
+      <w:r>
+        <w:rPr>
+          <w:rFonts w:asciiTheme="majorHAnsi" w:hAnsiTheme="majorHAnsi"/>
+        </w:rPr>
+        <w:t>Apache Solr,</w:t>
       </w:r>
       <w:r>
         <w:rPr>
@@ -9383,35 +8865,7 @@
         <w:rPr>
           <w:rFonts w:asciiTheme="majorHAnsi" w:hAnsiTheme="majorHAnsi"/>
         </w:rPr>
-        <w:t xml:space="preserve">Worked as a developer for a web based cross-cloud management console that unifies multiple IaaS provider services like Amazon AWS, </w:t>
-      </w:r>
-      <w:proofErr w:type="spellStart"/>
-      <w:r>
-        <w:rPr>
-          <w:rFonts w:asciiTheme="majorHAnsi" w:hAnsiTheme="majorHAnsi"/>
-        </w:rPr>
-        <w:t>OpSource</w:t>
-      </w:r>
-      <w:proofErr w:type="spellEnd"/>
-      <w:r>
-        <w:rPr>
-          <w:rFonts w:asciiTheme="majorHAnsi" w:hAnsiTheme="majorHAnsi"/>
-        </w:rPr>
-        <w:t xml:space="preserve"> and </w:t>
-      </w:r>
-      <w:proofErr w:type="spellStart"/>
-      <w:r>
-        <w:rPr>
-          <w:rFonts w:asciiTheme="majorHAnsi" w:hAnsiTheme="majorHAnsi"/>
-        </w:rPr>
-        <w:t>SoftLayer</w:t>
-      </w:r>
-      <w:proofErr w:type="spellEnd"/>
-      <w:r>
-        <w:rPr>
-          <w:rFonts w:asciiTheme="majorHAnsi" w:hAnsiTheme="majorHAnsi"/>
-        </w:rPr>
-        <w:t xml:space="preserve"> cloud.</w:t>
+        <w:t>Worked as a developer for a web based cross-cloud management console that unifies multiple IaaS provider services like Amazon AWS, OpSource and SoftLayer cloud.</w:t>
       </w:r>
     </w:p>
     <w:p>
@@ -9430,35 +8884,7 @@
         <w:rPr>
           <w:rFonts w:asciiTheme="majorHAnsi" w:hAnsiTheme="majorHAnsi"/>
         </w:rPr>
-        <w:t xml:space="preserve">Designed and developed restful clients and services to communicate with cloud service providers like Amazon AWS, </w:t>
-      </w:r>
-      <w:proofErr w:type="spellStart"/>
-      <w:r>
-        <w:rPr>
-          <w:rFonts w:asciiTheme="majorHAnsi" w:hAnsiTheme="majorHAnsi"/>
-        </w:rPr>
-        <w:t>OpSource</w:t>
-      </w:r>
-      <w:proofErr w:type="spellEnd"/>
-      <w:r>
-        <w:rPr>
-          <w:rFonts w:asciiTheme="majorHAnsi" w:hAnsiTheme="majorHAnsi"/>
-        </w:rPr>
-        <w:t xml:space="preserve"> and </w:t>
-      </w:r>
-      <w:proofErr w:type="spellStart"/>
-      <w:r>
-        <w:rPr>
-          <w:rFonts w:asciiTheme="majorHAnsi" w:hAnsiTheme="majorHAnsi"/>
-        </w:rPr>
-        <w:t>SoftLayer</w:t>
-      </w:r>
-      <w:proofErr w:type="spellEnd"/>
-      <w:r>
-        <w:rPr>
-          <w:rFonts w:asciiTheme="majorHAnsi" w:hAnsiTheme="majorHAnsi"/>
-        </w:rPr>
-        <w:t xml:space="preserve"> cloud using their APIs using apache CFX. </w:t>
+        <w:t xml:space="preserve">Designed and developed restful clients and services to communicate with cloud service providers like Amazon AWS, OpSource and SoftLayer cloud using their APIs using apache CFX. </w:t>
       </w:r>
     </w:p>
     <w:p>
@@ -9825,7 +9251,6 @@
         </w:rPr>
         <w:t xml:space="preserve">Developed and configured the Java beans using </w:t>
       </w:r>
-      <w:proofErr w:type="spellStart"/>
       <w:r>
         <w:rPr>
           <w:rFonts w:asciiTheme="majorHAnsi" w:hAnsiTheme="majorHAnsi"/>
@@ -9833,7 +9258,6 @@
         </w:rPr>
         <w:t>SpringMVC</w:t>
       </w:r>
-      <w:proofErr w:type="spellEnd"/>
       <w:r>
         <w:rPr>
           <w:rFonts w:asciiTheme="majorHAnsi" w:hAnsiTheme="majorHAnsi"/>
@@ -15241,7 +14665,7 @@
 </file>
 
 <file path=customXml/itemProps1.xml><?xml version="1.0" encoding="utf-8"?>
-<ds:datastoreItem xmlns:ds="http://schemas.openxmlformats.org/officeDocument/2006/customXml" ds:itemID="{BD5EF672-9365-4E31-965E-74320C045494}">
+<ds:datastoreItem xmlns:ds="http://schemas.openxmlformats.org/officeDocument/2006/customXml" ds:itemID="{9341981E-6B3D-46A4-978B-9327519FA2F8}">
   <ds:schemaRefs>
     <ds:schemaRef ds:uri="http://schemas.openxmlformats.org/officeDocument/2006/bibliography"/>
   </ds:schemaRefs>
